--- a/src/main/resources/templates/商品房买卖合同（预售）.docx
+++ b/src/main/resources/templates/商品房买卖合同（预售）.docx
@@ -114,55 +114,8 @@
     </w:p>
     <w:p>
       <w:pPr>
-        <w:rPr>
-          <w:rFonts w:hint="eastAsia" w:ascii="宋体" w:hAnsi="宋体" w:eastAsia="宋体" w:cs="宋体"/>
-          <w:sz w:val="28"/>
-          <w:szCs w:val="28"/>
-        </w:rPr>
-      </w:pPr>
-    </w:p>
-    <w:p>
-      <w:pPr>
-        <w:rPr>
-          <w:rFonts w:hint="eastAsia" w:ascii="宋体" w:hAnsi="宋体" w:eastAsia="宋体" w:cs="宋体"/>
-          <w:sz w:val="28"/>
-          <w:szCs w:val="28"/>
-        </w:rPr>
-      </w:pPr>
-    </w:p>
-    <w:p>
-      <w:pPr>
-        <w:rPr>
-          <w:rFonts w:hint="eastAsia" w:ascii="宋体" w:hAnsi="宋体" w:eastAsia="宋体" w:cs="宋体"/>
-          <w:sz w:val="28"/>
-          <w:szCs w:val="28"/>
-        </w:rPr>
-      </w:pPr>
-    </w:p>
-    <w:p>
-      <w:pPr>
-        <w:rPr>
-          <w:rFonts w:hint="eastAsia" w:ascii="宋体" w:hAnsi="宋体" w:eastAsia="宋体" w:cs="宋体"/>
-          <w:b/>
-          <w:bCs/>
-          <w:sz w:val="28"/>
-          <w:szCs w:val="28"/>
-        </w:rPr>
-      </w:pPr>
-      <w:r>
-        <w:rPr>
-          <w:rFonts w:hint="eastAsia" w:ascii="宋体" w:hAnsi="宋体" w:eastAsia="宋体" w:cs="宋体"/>
-          <w:sz w:val="28"/>
-          <w:szCs w:val="28"/>
-          <w:lang w:val="en-US" w:eastAsia="zh-CN"/>
-        </w:rPr>
-        <w:t xml:space="preserve"> </w:t>
-      </w:r>
-    </w:p>
-    <w:p>
-      <w:pPr>
         <w:spacing w:line="720" w:lineRule="auto"/>
-        <w:ind w:firstLine="1205" w:firstLineChars="400"/>
+        <w:ind w:left="840" w:leftChars="0" w:firstLine="420" w:firstLineChars="0"/>
         <w:jc w:val="left"/>
         <w:rPr>
           <w:rFonts w:hint="eastAsia" w:ascii="宋体" w:hAnsi="宋体" w:eastAsia="宋体" w:cs="宋体"/>
@@ -245,7 +198,8 @@
     </w:p>
     <w:p>
       <w:pPr>
-        <w:jc w:val="center"/>
+        <w:ind w:left="2520" w:leftChars="0" w:firstLine="420" w:firstLineChars="0"/>
+        <w:jc w:val="both"/>
         <w:rPr>
           <w:rFonts w:hint="eastAsia" w:ascii="宋体" w:hAnsi="宋体" w:eastAsia="宋体" w:cs="宋体"/>
           <w:sz w:val="28"/>
@@ -253,6 +207,17 @@
           <w:lang w:eastAsia="zh-CN"/>
         </w:rPr>
       </w:pPr>
+      <w:bookmarkStart w:id="3" w:name="_GoBack"/>
+      <w:bookmarkEnd w:id="3"/>
+      <w:r>
+        <w:rPr>
+          <w:rFonts w:hint="eastAsia" w:ascii="宋体" w:hAnsi="宋体" w:eastAsia="宋体" w:cs="宋体"/>
+          <w:sz w:val="28"/>
+          <w:szCs w:val="28"/>
+          <w:lang w:val="en-US" w:eastAsia="zh-CN"/>
+        </w:rPr>
+        <w:t>${ewm}</w:t>
+      </w:r>
     </w:p>
     <w:p>
       <w:pPr>
@@ -300,18 +265,8 @@
     </w:p>
     <w:p>
       <w:pPr>
+        <w:ind w:left="2100" w:leftChars="0" w:firstLine="420" w:firstLineChars="0"/>
         <w:jc w:val="both"/>
-        <w:rPr>
-          <w:rFonts w:hint="eastAsia" w:ascii="宋体" w:hAnsi="宋体" w:eastAsia="宋体" w:cs="宋体"/>
-          <w:sz w:val="28"/>
-          <w:szCs w:val="28"/>
-          <w:lang w:eastAsia="zh-CN"/>
-        </w:rPr>
-      </w:pPr>
-    </w:p>
-    <w:p>
-      <w:pPr>
-        <w:jc w:val="center"/>
         <w:rPr>
           <w:rFonts w:hint="eastAsia" w:ascii="宋体" w:hAnsi="宋体" w:eastAsia="宋体" w:cs="宋体"/>
           <w:b/>
@@ -4081,16 +4036,7 @@
           <w:rFonts w:hint="eastAsia"/>
           <w:lang w:val="en-US" w:eastAsia="zh-CN"/>
         </w:rPr>
-        <w:t xml:space="preserve">  </w:t>
-      </w:r>
-      <w:bookmarkStart w:id="3" w:name="_GoBack"/>
-      <w:bookmarkEnd w:id="3"/>
-      <w:r>
-        <w:rPr>
-          <w:rFonts w:hint="eastAsia"/>
-          <w:lang w:val="en-US" w:eastAsia="zh-CN"/>
-        </w:rPr>
-        <w:t xml:space="preserve">${ycftjzmj} </w:t>
+        <w:t xml:space="preserve">  ${ycftjzmj} </w:t>
       </w:r>
       <w:r>
         <w:t>_平方米。</w:t>
@@ -22165,7 +22111,7 @@
     <w:lsdException w:qFormat="1" w:unhideWhenUsed="0" w:uiPriority="0" w:semiHidden="0" w:name="Title"/>
     <w:lsdException w:unhideWhenUsed="0" w:uiPriority="0" w:semiHidden="0" w:name="Closing"/>
     <w:lsdException w:unhideWhenUsed="0" w:uiPriority="0" w:semiHidden="0" w:name="Signature"/>
-    <w:lsdException w:unhideWhenUsed="0" w:uiPriority="0" w:name="Default Paragraph Font"/>
+    <w:lsdException w:qFormat="1" w:unhideWhenUsed="0" w:uiPriority="0" w:name="Default Paragraph Font"/>
     <w:lsdException w:unhideWhenUsed="0" w:uiPriority="0" w:semiHidden="0" w:name="Body Text"/>
     <w:lsdException w:unhideWhenUsed="0" w:uiPriority="0" w:semiHidden="0" w:name="Body Text Indent"/>
     <w:lsdException w:unhideWhenUsed="0" w:uiPriority="0" w:semiHidden="0" w:name="List Continue"/>
@@ -22368,6 +22314,7 @@
   <w:style w:type="character" w:default="1" w:styleId="3">
     <w:name w:val="Default Paragraph Font"/>
     <w:semiHidden/>
+    <w:qFormat/>
     <w:uiPriority w:val="0"/>
   </w:style>
   <w:style w:type="table" w:default="1" w:styleId="2">

--- a/src/main/resources/templates/商品房买卖合同（预售）.docx
+++ b/src/main/resources/templates/商品房买卖合同（预售）.docx
@@ -118,7 +118,7 @@
         <w:ind w:left="840" w:leftChars="0" w:firstLine="420" w:firstLineChars="0"/>
         <w:jc w:val="left"/>
         <w:rPr>
-          <w:rFonts w:hint="eastAsia" w:ascii="宋体" w:hAnsi="宋体" w:eastAsia="宋体" w:cs="宋体"/>
+          <w:rFonts w:hint="default" w:ascii="宋体" w:hAnsi="宋体" w:eastAsia="宋体" w:cs="宋体"/>
           <w:sz w:val="30"/>
           <w:szCs w:val="30"/>
           <w:u w:val="single"/>
@@ -143,7 +143,7 @@
           <w:u w:val="single"/>
           <w:lang w:val="en-US" w:eastAsia="zh-CN"/>
         </w:rPr>
-        <w:t xml:space="preserve">  ${cmr}                        </w:t>
+        <w:t xml:space="preserve">  ${cmr}                                            </w:t>
       </w:r>
     </w:p>
     <w:p>
@@ -184,7 +184,7 @@
           <w:u w:val="single"/>
           <w:lang w:val="en-US" w:eastAsia="zh-CN"/>
         </w:rPr>
-        <w:t xml:space="preserve">  ${msr}                        </w:t>
+        <w:t xml:space="preserve">  ${msr}                                          </w:t>
       </w:r>
       <w:r>
         <w:rPr>
@@ -207,8 +207,6 @@
           <w:lang w:eastAsia="zh-CN"/>
         </w:rPr>
       </w:pPr>
-      <w:bookmarkStart w:id="3" w:name="_GoBack"/>
-      <w:bookmarkEnd w:id="3"/>
       <w:r>
         <w:rPr>
           <w:rFonts w:hint="eastAsia" w:ascii="宋体" w:hAnsi="宋体" w:eastAsia="宋体" w:cs="宋体"/>
@@ -2629,7 +2627,7 @@
           <w:szCs w:val="24"/>
           <w:lang w:val="en-US" w:eastAsia="zh-CN"/>
         </w:rPr>
-        <w:t xml:space="preserve"> </w:t>
+        <w:t xml:space="preserve">${msrzjlx} </w:t>
       </w:r>
       <w:r>
         <w:rPr>
@@ -3822,17 +3820,22 @@
         <w:t>2.</w:t>
       </w:r>
       <w:r>
-        <w:t>该商品房所在楼栋的主体建筑结构为__</w:t>
-      </w:r>
-      <w:r>
-        <w:rPr>
-          <w:rFonts w:hint="eastAsia"/>
-          <w:lang w:val="en-US" w:eastAsia="zh-CN"/>
-        </w:rPr>
-        <w:t>${jzjg}</w:t>
-      </w:r>
-      <w:r>
-        <w:t>_________________</w:t>
+        <w:t>该商品房所在楼栋的主体建筑结构为</w:t>
+      </w:r>
+      <w:r>
+        <w:rPr>
+          <w:rFonts w:hint="eastAsia"/>
+          <w:lang w:val="en-US" w:eastAsia="zh-CN"/>
+        </w:rPr>
+        <w:t xml:space="preserve">  </w:t>
+      </w:r>
+      <w:r>
+        <w:rPr>
+          <w:rFonts w:hint="eastAsia"/>
+          <w:u w:val="single"/>
+          <w:lang w:val="en-US" w:eastAsia="zh-CN"/>
+        </w:rPr>
+        <w:t xml:space="preserve">${jzjg}        </w:t>
       </w:r>
       <w:r>
         <w:rPr>
@@ -3851,37 +3854,37 @@
         <w:ind w:firstLine="0"/>
       </w:pPr>
       <w:r>
-        <w:t>__</w:t>
-      </w:r>
-      <w:r>
-        <w:rPr>
-          <w:rFonts w:hint="eastAsia"/>
-          <w:lang w:val="en-US" w:eastAsia="zh-CN"/>
-        </w:rPr>
-        <w:t>${zcs}</w:t>
-      </w:r>
-      <w:r>
-        <w:t>_______ 层，其中地上__</w:t>
-      </w:r>
-      <w:r>
-        <w:rPr>
-          <w:rFonts w:hint="eastAsia"/>
-          <w:lang w:val="en-US" w:eastAsia="zh-CN"/>
-        </w:rPr>
-        <w:t>${dscs}</w:t>
-      </w:r>
-      <w:r>
-        <w:t>_______层，地下___</w:t>
-      </w:r>
-      <w:r>
-        <w:rPr>
-          <w:rFonts w:hint="eastAsia"/>
-          <w:lang w:val="en-US" w:eastAsia="zh-CN"/>
-        </w:rPr>
-        <w:t>${dxcs}</w:t>
-      </w:r>
-      <w:r>
-        <w:t>_____层。</w:t>
+        <w:rPr>
+          <w:rFonts w:hint="eastAsia"/>
+          <w:u w:val="single"/>
+          <w:lang w:val="en-US" w:eastAsia="zh-CN"/>
+        </w:rPr>
+        <w:t xml:space="preserve">${zcs}  </w:t>
+      </w:r>
+      <w:r>
+        <w:t xml:space="preserve"> 层，其中地上</w:t>
+      </w:r>
+      <w:r>
+        <w:rPr>
+          <w:rFonts w:hint="eastAsia"/>
+          <w:u w:val="single"/>
+          <w:lang w:val="en-US" w:eastAsia="zh-CN"/>
+        </w:rPr>
+        <w:t xml:space="preserve">${dscs}    </w:t>
+      </w:r>
+      <w:r>
+        <w:t>层，地下</w:t>
+      </w:r>
+      <w:r>
+        <w:rPr>
+          <w:rFonts w:hint="eastAsia"/>
+          <w:u w:val="single"/>
+          <w:lang w:val="en-US" w:eastAsia="zh-CN"/>
+        </w:rPr>
+        <w:t xml:space="preserve">${dxcs}      </w:t>
+      </w:r>
+      <w:r>
+        <w:t>层。</w:t>
       </w:r>
     </w:p>
     <w:p>
@@ -4000,27 +4003,29 @@
         <w:t xml:space="preserve">                     </w:t>
       </w:r>
       <w:r>
-        <w:t>，其预测建筑面积共 _</w:t>
-      </w:r>
-      <w:r>
-        <w:rPr>
-          <w:rFonts w:hint="eastAsia"/>
-          <w:lang w:val="en-US" w:eastAsia="zh-CN"/>
-        </w:rPr>
-        <w:t>${ycjzmj}</w:t>
-      </w:r>
-      <w:r>
-        <w:t>__平方米，其中套内建筑面积_</w:t>
-      </w:r>
-      <w:r>
-        <w:rPr>
-          <w:rFonts w:hint="eastAsia"/>
-          <w:lang w:val="en-US" w:eastAsia="zh-CN"/>
-        </w:rPr>
-        <w:t>${yctnjzmj}</w:t>
-      </w:r>
-      <w:r>
-        <w:t>____平方米，共</w:t>
+        <w:t xml:space="preserve">，其预测建筑面积共 </w:t>
+      </w:r>
+      <w:r>
+        <w:rPr>
+          <w:rFonts w:hint="eastAsia"/>
+          <w:u w:val="single"/>
+          <w:lang w:val="en-US" w:eastAsia="zh-CN"/>
+        </w:rPr>
+        <w:t xml:space="preserve">${ycjzmj}  </w:t>
+      </w:r>
+      <w:r>
+        <w:t>平方米，其中套内建筑面积</w:t>
+      </w:r>
+      <w:r>
+        <w:rPr>
+          <w:rFonts w:hint="eastAsia"/>
+          <w:u w:val="single"/>
+          <w:lang w:val="en-US" w:eastAsia="zh-CN"/>
+        </w:rPr>
+        <w:t xml:space="preserve">${yctnjzmj}  </w:t>
+      </w:r>
+      <w:r>
+        <w:t>平方米，共</w:t>
       </w:r>
       <w:r>
         <w:rPr>
@@ -4029,17 +4034,20 @@
         <w:t>有</w:t>
       </w:r>
       <w:r>
-        <w:t>分摊建筑面积_</w:t>
-      </w:r>
-      <w:r>
-        <w:rPr>
-          <w:rFonts w:hint="eastAsia"/>
-          <w:lang w:val="en-US" w:eastAsia="zh-CN"/>
-        </w:rPr>
-        <w:t xml:space="preserve">  ${ycftjzmj} </w:t>
-      </w:r>
-      <w:r>
-        <w:t>_平方米。</w:t>
+        <w:t>分摊建筑面积</w:t>
+      </w:r>
+      <w:r>
+        <w:rPr>
+          <w:rFonts w:hint="eastAsia"/>
+          <w:u w:val="single"/>
+          <w:lang w:val="en-US" w:eastAsia="zh-CN"/>
+        </w:rPr>
+        <w:t xml:space="preserve">${ycftjzmj}  </w:t>
+      </w:r>
+      <w:bookmarkStart w:id="3" w:name="_GoBack"/>
+      <w:bookmarkEnd w:id="3"/>
+      <w:r>
+        <w:t>平方米。</w:t>
       </w:r>
       <w:r>
         <w:rPr>

--- a/src/main/resources/templates/商品房买卖合同（预售）.docx
+++ b/src/main/resources/templates/商品房买卖合同（预售）.docx
@@ -267,13 +267,28 @@
         <w:jc w:val="both"/>
         <w:rPr>
           <w:rFonts w:hint="eastAsia" w:ascii="宋体" w:hAnsi="宋体" w:eastAsia="宋体" w:cs="宋体"/>
+          <w:sz w:val="44"/>
+          <w:szCs w:val="44"/>
+        </w:rPr>
+        <w:sectPr>
+          <w:pgSz w:w="11906" w:h="16838"/>
+          <w:pgMar w:top="1440" w:right="1800" w:bottom="1440" w:left="1800" w:header="851" w:footer="992" w:gutter="0"/>
+          <w:pgNumType w:fmt="decimal"/>
+          <w:cols w:space="425" w:num="1"/>
+          <w:docGrid w:type="lines" w:linePitch="312" w:charSpace="0"/>
+        </w:sectPr>
+      </w:pPr>
+      <w:r>
+        <w:rPr>
+          <w:rFonts w:hint="eastAsia" w:ascii="宋体" w:hAnsi="宋体" w:eastAsia="宋体" w:cs="宋体"/>
           <w:b/>
           <w:bCs/>
           <w:sz w:val="28"/>
           <w:szCs w:val="28"/>
           <w:lang w:eastAsia="zh-CN"/>
         </w:rPr>
-      </w:pPr>
+        <w:t>万年县自然资源局</w:t>
+      </w:r>
       <w:r>
         <w:rPr>
           <w:rFonts w:hint="eastAsia" w:ascii="宋体" w:hAnsi="宋体" w:eastAsia="宋体" w:cs="宋体"/>
@@ -281,9 +296,9 @@
           <w:bCs/>
           <w:sz w:val="28"/>
           <w:szCs w:val="28"/>
-          <w:lang w:eastAsia="zh-CN"/>
-        </w:rPr>
-        <w:t>万年县自然资源局</w:t>
+          <w:lang w:val="en-US" w:eastAsia="zh-CN"/>
+        </w:rPr>
+        <w:t xml:space="preserve"> </w:t>
       </w:r>
       <w:r>
         <w:rPr>
@@ -292,17 +307,6 @@
           <w:bCs/>
           <w:sz w:val="28"/>
           <w:szCs w:val="28"/>
-          <w:lang w:val="en-US" w:eastAsia="zh-CN"/>
-        </w:rPr>
-        <w:t xml:space="preserve"> </w:t>
-      </w:r>
-      <w:r>
-        <w:rPr>
-          <w:rFonts w:hint="eastAsia" w:ascii="宋体" w:hAnsi="宋体" w:eastAsia="宋体" w:cs="宋体"/>
-          <w:b/>
-          <w:bCs/>
-          <w:sz w:val="28"/>
-          <w:szCs w:val="28"/>
           <w:lang w:eastAsia="zh-CN"/>
         </w:rPr>
         <w:t>监制</w:t>
@@ -310,227 +314,16 @@
     </w:p>
     <w:p>
       <w:pPr>
-        <w:rPr>
-          <w:rFonts w:hint="eastAsia" w:ascii="宋体" w:hAnsi="宋体" w:eastAsia="宋体" w:cs="宋体"/>
-          <w:sz w:val="28"/>
-          <w:szCs w:val="28"/>
-        </w:rPr>
-      </w:pPr>
-    </w:p>
-    <w:p>
-      <w:pPr>
-        <w:rPr>
-          <w:rFonts w:hint="eastAsia" w:ascii="宋体" w:hAnsi="宋体" w:eastAsia="宋体" w:cs="宋体"/>
-          <w:sz w:val="28"/>
-          <w:szCs w:val="28"/>
-        </w:rPr>
-      </w:pPr>
-    </w:p>
-    <w:p>
-      <w:pPr>
-        <w:rPr>
-          <w:rFonts w:hint="eastAsia" w:ascii="宋体" w:hAnsi="宋体" w:eastAsia="宋体" w:cs="宋体"/>
-          <w:sz w:val="28"/>
-          <w:szCs w:val="28"/>
-        </w:rPr>
-      </w:pPr>
-    </w:p>
-    <w:p>
-      <w:pPr>
-        <w:rPr>
-          <w:rFonts w:hint="eastAsia" w:ascii="宋体" w:hAnsi="宋体" w:eastAsia="宋体" w:cs="宋体"/>
-          <w:sz w:val="28"/>
-          <w:szCs w:val="28"/>
-        </w:rPr>
-      </w:pPr>
-    </w:p>
-    <w:p>
-      <w:pPr>
-        <w:rPr>
-          <w:rFonts w:hint="eastAsia" w:ascii="宋体" w:hAnsi="宋体" w:eastAsia="宋体" w:cs="宋体"/>
-          <w:sz w:val="28"/>
-          <w:szCs w:val="28"/>
-        </w:rPr>
-      </w:pPr>
-    </w:p>
-    <w:p>
-      <w:pPr>
-        <w:rPr>
-          <w:rFonts w:hint="eastAsia" w:ascii="宋体" w:hAnsi="宋体" w:eastAsia="宋体" w:cs="宋体"/>
-          <w:sz w:val="28"/>
-          <w:szCs w:val="28"/>
-        </w:rPr>
-      </w:pPr>
-    </w:p>
-    <w:p>
-      <w:pPr>
-        <w:rPr>
-          <w:rFonts w:hint="eastAsia" w:ascii="宋体" w:hAnsi="宋体" w:eastAsia="宋体" w:cs="宋体"/>
-          <w:sz w:val="28"/>
-          <w:szCs w:val="28"/>
-        </w:rPr>
-      </w:pPr>
-    </w:p>
-    <w:p>
-      <w:pPr>
-        <w:rPr>
-          <w:rFonts w:hint="eastAsia" w:ascii="宋体" w:hAnsi="宋体" w:eastAsia="宋体" w:cs="宋体"/>
-          <w:sz w:val="28"/>
-          <w:szCs w:val="28"/>
-        </w:rPr>
-      </w:pPr>
-    </w:p>
-    <w:p>
-      <w:pPr>
-        <w:rPr>
-          <w:rFonts w:hint="eastAsia" w:ascii="宋体" w:hAnsi="宋体" w:eastAsia="宋体" w:cs="宋体"/>
-          <w:sz w:val="28"/>
-          <w:szCs w:val="28"/>
-        </w:rPr>
-      </w:pPr>
-    </w:p>
-    <w:p>
-      <w:pPr>
-        <w:rPr>
-          <w:rFonts w:hint="eastAsia" w:ascii="宋体" w:hAnsi="宋体" w:eastAsia="宋体" w:cs="宋体"/>
-          <w:sz w:val="28"/>
-          <w:szCs w:val="28"/>
-        </w:rPr>
-      </w:pPr>
-    </w:p>
-    <w:p>
-      <w:pPr>
-        <w:rPr>
-          <w:rFonts w:hint="eastAsia" w:ascii="宋体" w:hAnsi="宋体" w:eastAsia="宋体" w:cs="宋体"/>
-          <w:sz w:val="28"/>
-          <w:szCs w:val="28"/>
-        </w:rPr>
-      </w:pPr>
-    </w:p>
-    <w:p>
-      <w:pPr>
-        <w:rPr>
-          <w:rFonts w:hint="eastAsia" w:ascii="宋体" w:hAnsi="宋体" w:eastAsia="宋体" w:cs="宋体"/>
-          <w:sz w:val="28"/>
-          <w:szCs w:val="28"/>
-        </w:rPr>
-      </w:pPr>
-    </w:p>
-    <w:p>
-      <w:pPr>
-        <w:rPr>
-          <w:rFonts w:hint="eastAsia" w:ascii="宋体" w:hAnsi="宋体" w:eastAsia="宋体" w:cs="宋体"/>
-          <w:sz w:val="28"/>
-          <w:szCs w:val="28"/>
-        </w:rPr>
-      </w:pPr>
-    </w:p>
-    <w:p>
-      <w:pPr>
-        <w:rPr>
-          <w:rFonts w:hint="eastAsia" w:ascii="宋体" w:hAnsi="宋体" w:eastAsia="宋体" w:cs="宋体"/>
-          <w:sz w:val="28"/>
-          <w:szCs w:val="28"/>
-        </w:rPr>
-      </w:pPr>
-    </w:p>
-    <w:p>
-      <w:pPr>
-        <w:rPr>
-          <w:rFonts w:hint="eastAsia" w:ascii="宋体" w:hAnsi="宋体" w:eastAsia="宋体" w:cs="宋体"/>
-          <w:sz w:val="28"/>
-          <w:szCs w:val="28"/>
-        </w:rPr>
-      </w:pPr>
-    </w:p>
-    <w:p>
-      <w:pPr>
-        <w:rPr>
-          <w:rFonts w:hint="eastAsia" w:ascii="宋体" w:hAnsi="宋体" w:eastAsia="宋体" w:cs="宋体"/>
-          <w:sz w:val="28"/>
-          <w:szCs w:val="28"/>
-        </w:rPr>
-      </w:pPr>
-    </w:p>
-    <w:p>
-      <w:pPr>
-        <w:rPr>
-          <w:rFonts w:hint="eastAsia" w:ascii="宋体" w:hAnsi="宋体" w:eastAsia="宋体" w:cs="宋体"/>
-          <w:sz w:val="28"/>
-          <w:szCs w:val="28"/>
-        </w:rPr>
-      </w:pPr>
-    </w:p>
-    <w:p>
-      <w:pPr>
-        <w:rPr>
-          <w:rFonts w:hint="eastAsia" w:ascii="宋体" w:hAnsi="宋体" w:eastAsia="宋体" w:cs="宋体"/>
-          <w:sz w:val="28"/>
-          <w:szCs w:val="28"/>
-        </w:rPr>
-      </w:pPr>
-    </w:p>
-    <w:p>
-      <w:pPr>
-        <w:rPr>
-          <w:rFonts w:hint="eastAsia" w:ascii="宋体" w:hAnsi="宋体" w:eastAsia="宋体" w:cs="宋体"/>
-          <w:sz w:val="28"/>
-          <w:szCs w:val="28"/>
-        </w:rPr>
-      </w:pPr>
-    </w:p>
-    <w:p>
-      <w:pPr>
-        <w:rPr>
-          <w:rFonts w:hint="eastAsia" w:ascii="宋体" w:hAnsi="宋体" w:eastAsia="宋体" w:cs="宋体"/>
-          <w:sz w:val="28"/>
-          <w:szCs w:val="28"/>
-        </w:rPr>
-      </w:pPr>
-    </w:p>
-    <w:p>
-      <w:pPr>
-        <w:rPr>
-          <w:rFonts w:hint="eastAsia" w:ascii="宋体" w:hAnsi="宋体" w:eastAsia="宋体" w:cs="宋体"/>
-          <w:sz w:val="28"/>
-          <w:szCs w:val="28"/>
-        </w:rPr>
-      </w:pPr>
-    </w:p>
-    <w:p>
-      <w:pPr>
-        <w:rPr>
-          <w:rFonts w:hint="eastAsia" w:ascii="宋体" w:hAnsi="宋体" w:eastAsia="宋体" w:cs="宋体"/>
-          <w:sz w:val="28"/>
-          <w:szCs w:val="28"/>
-        </w:rPr>
-      </w:pPr>
-    </w:p>
-    <w:p>
-      <w:pPr>
-        <w:rPr>
-          <w:rFonts w:hint="eastAsia" w:ascii="宋体" w:hAnsi="宋体" w:eastAsia="宋体" w:cs="宋体"/>
-          <w:sz w:val="28"/>
-          <w:szCs w:val="28"/>
-        </w:rPr>
-      </w:pPr>
-    </w:p>
-    <w:p>
-      <w:pPr>
-        <w:rPr>
-          <w:rFonts w:hint="eastAsia" w:ascii="宋体" w:hAnsi="宋体" w:eastAsia="宋体" w:cs="宋体"/>
-        </w:rPr>
-      </w:pPr>
-    </w:p>
-    <w:p>
-      <w:pPr>
-        <w:jc w:val="center"/>
+        <w:ind w:left="2940" w:leftChars="0" w:firstLine="420" w:firstLineChars="0"/>
+        <w:jc w:val="both"/>
         <w:rPr>
           <w:rFonts w:hint="eastAsia" w:ascii="宋体" w:hAnsi="宋体" w:eastAsia="宋体" w:cs="宋体"/>
           <w:sz w:val="44"/>
           <w:szCs w:val="44"/>
         </w:rPr>
       </w:pPr>
+      <w:bookmarkStart w:id="3" w:name="_GoBack"/>
+      <w:bookmarkEnd w:id="3"/>
       <w:r>
         <w:rPr>
           <w:rFonts w:hint="eastAsia" w:ascii="宋体" w:hAnsi="宋体" w:eastAsia="宋体" w:cs="宋体"/>
@@ -542,6 +335,17 @@
     </w:p>
     <w:p>
       <w:pPr>
+        <w:ind w:left="2940" w:leftChars="0" w:firstLine="420" w:firstLineChars="0"/>
+        <w:jc w:val="both"/>
+        <w:rPr>
+          <w:rFonts w:hint="eastAsia" w:ascii="宋体" w:hAnsi="宋体" w:eastAsia="宋体" w:cs="宋体"/>
+          <w:sz w:val="44"/>
+          <w:szCs w:val="44"/>
+        </w:rPr>
+      </w:pPr>
+    </w:p>
+    <w:p>
+      <w:pPr>
         <w:rPr>
           <w:rFonts w:hint="eastAsia" w:ascii="宋体" w:hAnsi="宋体" w:eastAsia="宋体" w:cs="宋体"/>
           <w:sz w:val="28"/>
@@ -751,268 +555,14 @@
           <w:sz w:val="28"/>
           <w:szCs w:val="28"/>
         </w:rPr>
-      </w:pPr>
-    </w:p>
-    <w:p>
-      <w:pPr>
-        <w:rPr>
-          <w:rFonts w:hint="eastAsia" w:ascii="宋体" w:hAnsi="宋体" w:eastAsia="宋体" w:cs="宋体"/>
-          <w:sz w:val="28"/>
-          <w:szCs w:val="28"/>
-        </w:rPr>
-      </w:pPr>
-    </w:p>
-    <w:p>
-      <w:pPr>
-        <w:rPr>
-          <w:rFonts w:hint="eastAsia" w:ascii="宋体" w:hAnsi="宋体" w:eastAsia="宋体" w:cs="宋体"/>
-          <w:sz w:val="28"/>
-          <w:szCs w:val="28"/>
-        </w:rPr>
-      </w:pPr>
-    </w:p>
-    <w:p>
-      <w:pPr>
-        <w:rPr>
-          <w:rFonts w:hint="eastAsia" w:ascii="宋体" w:hAnsi="宋体" w:eastAsia="宋体" w:cs="宋体"/>
-          <w:sz w:val="28"/>
-          <w:szCs w:val="28"/>
-        </w:rPr>
-      </w:pPr>
-    </w:p>
-    <w:p>
-      <w:pPr>
-        <w:rPr>
-          <w:rFonts w:hint="eastAsia" w:ascii="宋体" w:hAnsi="宋体" w:eastAsia="宋体" w:cs="宋体"/>
-          <w:sz w:val="28"/>
-          <w:szCs w:val="28"/>
-          <w:lang w:eastAsia="zh-CN"/>
-        </w:rPr>
-      </w:pPr>
-    </w:p>
-    <w:p>
-      <w:pPr>
-        <w:rPr>
-          <w:rFonts w:hint="eastAsia" w:ascii="宋体" w:hAnsi="宋体" w:eastAsia="宋体" w:cs="宋体"/>
-          <w:sz w:val="28"/>
-          <w:szCs w:val="28"/>
-        </w:rPr>
-      </w:pPr>
-    </w:p>
-    <w:p>
-      <w:pPr>
-        <w:rPr>
-          <w:rFonts w:hint="eastAsia" w:ascii="宋体" w:hAnsi="宋体" w:eastAsia="宋体" w:cs="宋体"/>
-          <w:sz w:val="28"/>
-          <w:szCs w:val="28"/>
-        </w:rPr>
-      </w:pPr>
-    </w:p>
-    <w:p>
-      <w:pPr>
-        <w:rPr>
-          <w:rFonts w:hint="eastAsia" w:ascii="宋体" w:hAnsi="宋体" w:eastAsia="宋体" w:cs="宋体"/>
-          <w:sz w:val="28"/>
-          <w:szCs w:val="28"/>
-        </w:rPr>
-      </w:pPr>
-    </w:p>
-    <w:p>
-      <w:pPr>
-        <w:rPr>
-          <w:rFonts w:hint="eastAsia" w:ascii="宋体" w:hAnsi="宋体" w:eastAsia="宋体" w:cs="宋体"/>
-          <w:sz w:val="28"/>
-          <w:szCs w:val="28"/>
-        </w:rPr>
-      </w:pPr>
-    </w:p>
-    <w:p>
-      <w:pPr>
-        <w:rPr>
-          <w:rFonts w:hint="eastAsia" w:ascii="宋体" w:hAnsi="宋体" w:eastAsia="宋体" w:cs="宋体"/>
-          <w:sz w:val="28"/>
-          <w:szCs w:val="28"/>
-        </w:rPr>
-      </w:pPr>
-    </w:p>
-    <w:p>
-      <w:pPr>
-        <w:rPr>
-          <w:rFonts w:hint="eastAsia" w:ascii="宋体" w:hAnsi="宋体" w:eastAsia="宋体" w:cs="宋体"/>
-          <w:sz w:val="28"/>
-          <w:szCs w:val="28"/>
-        </w:rPr>
-      </w:pPr>
-    </w:p>
-    <w:p>
-      <w:pPr>
-        <w:rPr>
-          <w:rFonts w:hint="eastAsia" w:ascii="宋体" w:hAnsi="宋体" w:eastAsia="宋体" w:cs="宋体"/>
-          <w:sz w:val="28"/>
-          <w:szCs w:val="28"/>
-        </w:rPr>
-      </w:pPr>
-    </w:p>
-    <w:p>
-      <w:pPr>
-        <w:rPr>
-          <w:rFonts w:hint="eastAsia" w:ascii="宋体" w:hAnsi="宋体" w:eastAsia="宋体" w:cs="宋体"/>
-          <w:sz w:val="28"/>
-          <w:szCs w:val="28"/>
-        </w:rPr>
-      </w:pPr>
-    </w:p>
-    <w:p>
-      <w:pPr>
-        <w:rPr>
-          <w:rFonts w:hint="eastAsia" w:ascii="宋体" w:hAnsi="宋体" w:eastAsia="宋体" w:cs="宋体"/>
-          <w:sz w:val="28"/>
-          <w:szCs w:val="28"/>
-        </w:rPr>
-      </w:pPr>
-    </w:p>
-    <w:p>
-      <w:pPr>
-        <w:rPr>
-          <w:rFonts w:hint="eastAsia" w:ascii="宋体" w:hAnsi="宋体" w:eastAsia="宋体" w:cs="宋体"/>
-          <w:sz w:val="28"/>
-          <w:szCs w:val="28"/>
-        </w:rPr>
-      </w:pPr>
-    </w:p>
-    <w:p>
-      <w:pPr>
-        <w:rPr>
-          <w:rFonts w:hint="eastAsia" w:ascii="宋体" w:hAnsi="宋体" w:eastAsia="宋体" w:cs="宋体"/>
-          <w:sz w:val="28"/>
-          <w:szCs w:val="28"/>
-        </w:rPr>
-      </w:pPr>
-    </w:p>
-    <w:p>
-      <w:pPr>
-        <w:rPr>
-          <w:rFonts w:hint="eastAsia" w:ascii="宋体" w:hAnsi="宋体" w:eastAsia="宋体" w:cs="宋体"/>
-          <w:sz w:val="28"/>
-          <w:szCs w:val="28"/>
-        </w:rPr>
-      </w:pPr>
-    </w:p>
-    <w:p>
-      <w:pPr>
-        <w:rPr>
-          <w:rFonts w:hint="eastAsia" w:ascii="宋体" w:hAnsi="宋体" w:eastAsia="宋体" w:cs="宋体"/>
-          <w:sz w:val="28"/>
-          <w:szCs w:val="28"/>
-        </w:rPr>
-      </w:pPr>
-    </w:p>
-    <w:p>
-      <w:pPr>
-        <w:rPr>
-          <w:rFonts w:hint="eastAsia" w:ascii="宋体" w:hAnsi="宋体" w:eastAsia="宋体" w:cs="宋体"/>
-          <w:sz w:val="28"/>
-          <w:szCs w:val="28"/>
-        </w:rPr>
-      </w:pPr>
-    </w:p>
-    <w:p>
-      <w:pPr>
-        <w:rPr>
-          <w:rFonts w:hint="eastAsia" w:ascii="宋体" w:hAnsi="宋体" w:eastAsia="宋体" w:cs="宋体"/>
-          <w:sz w:val="28"/>
-          <w:szCs w:val="28"/>
-        </w:rPr>
-      </w:pPr>
-    </w:p>
-    <w:p>
-      <w:pPr>
-        <w:rPr>
-          <w:rFonts w:hint="eastAsia" w:ascii="宋体" w:hAnsi="宋体" w:eastAsia="宋体" w:cs="宋体"/>
-          <w:sz w:val="28"/>
-          <w:szCs w:val="28"/>
-        </w:rPr>
-      </w:pPr>
-    </w:p>
-    <w:p>
-      <w:pPr>
-        <w:rPr>
-          <w:rFonts w:hint="eastAsia" w:ascii="宋体" w:hAnsi="宋体" w:eastAsia="宋体" w:cs="宋体"/>
-          <w:sz w:val="28"/>
-          <w:szCs w:val="28"/>
-        </w:rPr>
-      </w:pPr>
-    </w:p>
-    <w:p>
-      <w:pPr>
-        <w:rPr>
-          <w:rFonts w:hint="eastAsia" w:ascii="宋体" w:hAnsi="宋体" w:eastAsia="宋体" w:cs="宋体"/>
-          <w:sz w:val="28"/>
-          <w:szCs w:val="28"/>
-        </w:rPr>
-      </w:pPr>
-    </w:p>
-    <w:p>
-      <w:pPr>
-        <w:rPr>
-          <w:rFonts w:hint="eastAsia" w:ascii="宋体" w:hAnsi="宋体" w:eastAsia="宋体" w:cs="宋体"/>
-          <w:sz w:val="28"/>
-          <w:szCs w:val="28"/>
-        </w:rPr>
-      </w:pPr>
-    </w:p>
-    <w:p>
-      <w:pPr>
-        <w:rPr>
-          <w:rFonts w:hint="eastAsia" w:ascii="宋体" w:hAnsi="宋体" w:eastAsia="宋体" w:cs="宋体"/>
-          <w:sz w:val="28"/>
-          <w:szCs w:val="28"/>
-        </w:rPr>
-      </w:pPr>
-    </w:p>
-    <w:p>
-      <w:pPr>
-        <w:rPr>
-          <w:rFonts w:hint="eastAsia" w:ascii="宋体" w:hAnsi="宋体" w:eastAsia="宋体" w:cs="宋体"/>
-          <w:sz w:val="28"/>
-          <w:szCs w:val="28"/>
-        </w:rPr>
-      </w:pPr>
-    </w:p>
-    <w:p>
-      <w:pPr>
-        <w:rPr>
-          <w:rFonts w:hint="eastAsia" w:ascii="宋体" w:hAnsi="宋体" w:eastAsia="宋体" w:cs="宋体"/>
-          <w:sz w:val="28"/>
-          <w:szCs w:val="28"/>
-        </w:rPr>
-      </w:pPr>
-    </w:p>
-    <w:p>
-      <w:pPr>
-        <w:rPr>
-          <w:rFonts w:hint="eastAsia" w:ascii="宋体" w:hAnsi="宋体" w:eastAsia="宋体" w:cs="宋体"/>
-          <w:sz w:val="28"/>
-          <w:szCs w:val="28"/>
-        </w:rPr>
-      </w:pPr>
-    </w:p>
-    <w:p>
-      <w:pPr>
-        <w:rPr>
-          <w:rFonts w:hint="eastAsia" w:ascii="宋体" w:hAnsi="宋体" w:eastAsia="宋体" w:cs="宋体"/>
-          <w:sz w:val="28"/>
-          <w:szCs w:val="28"/>
-        </w:rPr>
-      </w:pPr>
-    </w:p>
-    <w:p>
-      <w:pPr>
-        <w:rPr>
-          <w:rFonts w:hint="eastAsia" w:ascii="宋体" w:hAnsi="宋体" w:eastAsia="宋体" w:cs="宋体"/>
-          <w:sz w:val="28"/>
-          <w:szCs w:val="28"/>
-        </w:rPr>
+        <w:sectPr>
+          <w:footerReference r:id="rId3" w:type="default"/>
+          <w:pgSz w:w="11906" w:h="16838"/>
+          <w:pgMar w:top="1440" w:right="1800" w:bottom="1440" w:left="1800" w:header="851" w:footer="992" w:gutter="0"/>
+          <w:pgNumType w:fmt="decimal" w:start="2"/>
+          <w:cols w:space="425" w:num="1"/>
+          <w:docGrid w:type="lines" w:linePitch="312" w:charSpace="0"/>
+        </w:sectPr>
       </w:pPr>
     </w:p>
     <w:p>
@@ -3187,7 +2737,7 @@
     </w:p>
     <w:p>
       <w:pPr>
-        <w:pStyle w:val="5"/>
+        <w:pStyle w:val="7"/>
         <w:spacing w:before="0" w:beforeAutospacing="0" w:after="0" w:afterAutospacing="0" w:line="360" w:lineRule="auto"/>
         <w:ind w:firstLine="0"/>
       </w:pPr>
@@ -3454,7 +3004,7 @@
       </w:pPr>
       <w:r>
         <w:rPr>
-          <w:rStyle w:val="6"/>
+          <w:rStyle w:val="8"/>
           <w:rFonts w:hint="eastAsia" w:ascii="宋体" w:hAnsi="宋体" w:eastAsia="宋体" w:cs="宋体"/>
           <w:sz w:val="24"/>
           <w:szCs w:val="24"/>
@@ -3620,7 +3170,7 @@
     </w:p>
     <w:p>
       <w:pPr>
-        <w:pStyle w:val="7"/>
+        <w:pStyle w:val="9"/>
         <w:tabs>
           <w:tab w:val="left" w:pos="540"/>
         </w:tabs>
@@ -3629,17 +3179,17 @@
       </w:pPr>
       <w:r>
         <w:rPr>
-          <w:rStyle w:val="4"/>
+          <w:rStyle w:val="6"/>
         </w:rPr>
         <w:t xml:space="preserve">第二条 预售依据 </w:t>
       </w:r>
     </w:p>
     <w:p>
       <w:pPr>
-        <w:pStyle w:val="5"/>
+        <w:pStyle w:val="7"/>
         <w:spacing w:before="0" w:beforeAutospacing="0" w:after="0" w:afterAutospacing="0" w:line="360" w:lineRule="auto"/>
         <w:rPr>
-          <w:rStyle w:val="4"/>
+          <w:rStyle w:val="6"/>
           <w:b w:val="0"/>
         </w:rPr>
       </w:pPr>
@@ -3707,22 +3257,22 @@
     </w:p>
     <w:p>
       <w:pPr>
-        <w:pStyle w:val="7"/>
+        <w:pStyle w:val="9"/>
         <w:tabs>
           <w:tab w:val="left" w:pos="540"/>
         </w:tabs>
         <w:spacing w:before="0" w:beforeAutospacing="0" w:after="0" w:afterAutospacing="0" w:line="240" w:lineRule="auto"/>
         <w:ind w:firstLine="482" w:firstLineChars="200"/>
         <w:rPr>
-          <w:rStyle w:val="4"/>
-          <w:rFonts w:hint="eastAsia"/>
-          <w:sz w:val="24"/>
-          <w:szCs w:val="24"/>
-        </w:rPr>
-      </w:pPr>
-      <w:r>
-        <w:rPr>
-          <w:rStyle w:val="4"/>
+          <w:rStyle w:val="6"/>
+          <w:rFonts w:hint="eastAsia"/>
+          <w:sz w:val="24"/>
+          <w:szCs w:val="24"/>
+        </w:rPr>
+      </w:pPr>
+      <w:r>
+        <w:rPr>
+          <w:rStyle w:val="6"/>
           <w:rFonts w:hint="eastAsia"/>
           <w:sz w:val="24"/>
           <w:szCs w:val="24"/>
@@ -3731,7 +3281,7 @@
       </w:r>
       <w:r>
         <w:rPr>
-          <w:rStyle w:val="4"/>
+          <w:rStyle w:val="6"/>
           <w:rFonts w:hint="eastAsia"/>
           <w:sz w:val="24"/>
           <w:szCs w:val="24"/>
@@ -3741,7 +3291,7 @@
       </w:r>
       <w:r>
         <w:rPr>
-          <w:rStyle w:val="4"/>
+          <w:rStyle w:val="6"/>
           <w:rFonts w:hint="eastAsia"/>
           <w:sz w:val="24"/>
           <w:szCs w:val="24"/>
@@ -3751,7 +3301,7 @@
     </w:p>
     <w:p>
       <w:pPr>
-        <w:pStyle w:val="5"/>
+        <w:pStyle w:val="7"/>
         <w:spacing w:before="0" w:beforeAutospacing="0" w:after="0" w:afterAutospacing="0"/>
         <w:ind w:firstLine="480" w:firstLineChars="200"/>
       </w:pPr>
@@ -3808,7 +3358,7 @@
     </w:p>
     <w:p>
       <w:pPr>
-        <w:pStyle w:val="5"/>
+        <w:pStyle w:val="7"/>
         <w:spacing w:before="0" w:beforeAutospacing="0" w:after="0" w:afterAutospacing="0" w:line="240" w:lineRule="auto"/>
         <w:ind w:firstLine="480" w:firstLineChars="200"/>
       </w:pPr>
@@ -3849,7 +3399,7 @@
     </w:p>
     <w:p>
       <w:pPr>
-        <w:pStyle w:val="5"/>
+        <w:pStyle w:val="7"/>
         <w:spacing w:before="0" w:beforeAutospacing="0" w:after="0" w:afterAutospacing="0" w:line="360" w:lineRule="auto"/>
         <w:ind w:firstLine="0"/>
       </w:pPr>
@@ -3889,7 +3439,7 @@
     </w:p>
     <w:p>
       <w:pPr>
-        <w:pStyle w:val="5"/>
+        <w:pStyle w:val="7"/>
         <w:keepNext w:val="0"/>
         <w:keepLines w:val="0"/>
         <w:pageBreakBefore w:val="0"/>
@@ -3960,7 +3510,7 @@
     </w:p>
     <w:p>
       <w:pPr>
-        <w:pStyle w:val="5"/>
+        <w:pStyle w:val="7"/>
         <w:keepNext w:val="0"/>
         <w:keepLines w:val="0"/>
         <w:pageBreakBefore w:val="0"/>
@@ -4044,8 +3594,6 @@
         </w:rPr>
         <w:t xml:space="preserve">${ycftjzmj}  </w:t>
       </w:r>
-      <w:bookmarkStart w:id="3" w:name="_GoBack"/>
-      <w:bookmarkEnd w:id="3"/>
       <w:r>
         <w:t>平方米。</w:t>
       </w:r>
@@ -4220,18 +3768,18 @@
     </w:p>
     <w:p>
       <w:pPr>
-        <w:pStyle w:val="5"/>
+        <w:pStyle w:val="7"/>
         <w:spacing w:before="0" w:beforeAutospacing="0" w:after="0" w:afterAutospacing="0"/>
       </w:pPr>
       <w:r>
         <w:rPr>
-          <w:rStyle w:val="4"/>
+          <w:rStyle w:val="6"/>
         </w:rPr>
         <w:t xml:space="preserve">第四条 </w:t>
       </w:r>
       <w:r>
         <w:rPr>
-          <w:rStyle w:val="4"/>
+          <w:rStyle w:val="6"/>
           <w:rFonts w:hint="eastAsia"/>
           <w:lang w:val="en-US" w:eastAsia="zh-CN"/>
         </w:rPr>
@@ -4239,14 +3787,14 @@
       </w:r>
       <w:r>
         <w:rPr>
-          <w:rStyle w:val="4"/>
+          <w:rStyle w:val="6"/>
         </w:rPr>
         <w:t xml:space="preserve">抵押情况 </w:t>
       </w:r>
     </w:p>
     <w:p>
       <w:pPr>
-        <w:pStyle w:val="5"/>
+        <w:pStyle w:val="7"/>
         <w:numPr>
           <w:ins w:id="0" w:author="FD" w:date="2012-11-13T10:11:00Z"/>
         </w:numPr>
@@ -4284,7 +3832,7 @@
     </w:p>
     <w:p>
       <w:pPr>
-        <w:pStyle w:val="5"/>
+        <w:pStyle w:val="7"/>
         <w:numPr>
           <w:ins w:id="1" w:author="阿里泽恩" w:date=""/>
         </w:numPr>
@@ -4441,7 +3989,7 @@
     </w:p>
     <w:p>
       <w:pPr>
-        <w:pStyle w:val="5"/>
+        <w:pStyle w:val="7"/>
         <w:numPr>
           <w:ins w:id="2" w:author="阿里泽恩" w:date=""/>
         </w:numPr>
@@ -4505,7 +4053,7 @@
     </w:p>
     <w:p>
       <w:pPr>
-        <w:pStyle w:val="5"/>
+        <w:pStyle w:val="7"/>
         <w:spacing w:before="0" w:beforeAutospacing="0" w:after="0" w:afterAutospacing="0"/>
         <w:ind w:left="479" w:leftChars="228" w:firstLine="0" w:firstLineChars="0"/>
         <w:rPr>
@@ -4659,7 +4207,7 @@
     </w:p>
     <w:p>
       <w:pPr>
-        <w:pStyle w:val="5"/>
+        <w:pStyle w:val="7"/>
         <w:spacing w:before="0" w:beforeAutospacing="0" w:after="0" w:afterAutospacing="0" w:line="240" w:lineRule="auto"/>
         <w:ind w:left="0" w:leftChars="0" w:firstLine="480" w:firstLineChars="200"/>
       </w:pPr>
@@ -4720,7 +4268,7 @@
     </w:p>
     <w:p>
       <w:pPr>
-        <w:pStyle w:val="5"/>
+        <w:pStyle w:val="7"/>
         <w:spacing w:before="0" w:beforeAutospacing="0" w:after="0" w:afterAutospacing="0" w:line="240" w:lineRule="auto"/>
       </w:pPr>
       <w:r>
@@ -4747,22 +4295,22 @@
     </w:p>
     <w:p>
       <w:pPr>
-        <w:pStyle w:val="5"/>
+        <w:pStyle w:val="7"/>
         <w:spacing w:before="0" w:beforeAutospacing="0" w:after="0" w:afterAutospacing="0"/>
         <w:rPr>
-          <w:rStyle w:val="4"/>
-        </w:rPr>
-      </w:pPr>
-      <w:r>
-        <w:rPr>
-          <w:rStyle w:val="4"/>
+          <w:rStyle w:val="6"/>
+        </w:rPr>
+      </w:pPr>
+      <w:r>
+        <w:rPr>
+          <w:rStyle w:val="6"/>
           <w:rFonts w:hint="eastAsia"/>
         </w:rPr>
         <w:t>第五条  房屋权利状况</w:t>
       </w:r>
       <w:r>
         <w:rPr>
-          <w:rStyle w:val="4"/>
+          <w:rStyle w:val="6"/>
           <w:rFonts w:hint="eastAsia"/>
           <w:lang w:eastAsia="zh-CN"/>
         </w:rPr>
@@ -4771,7 +4319,7 @@
     </w:p>
     <w:p>
       <w:pPr>
-        <w:pStyle w:val="5"/>
+        <w:pStyle w:val="7"/>
         <w:spacing w:before="0" w:beforeAutospacing="0" w:after="0" w:afterAutospacing="0"/>
       </w:pPr>
       <w:r>
@@ -4809,7 +4357,7 @@
     </w:p>
     <w:p>
       <w:pPr>
-        <w:pStyle w:val="5"/>
+        <w:pStyle w:val="7"/>
         <w:spacing w:before="0" w:beforeAutospacing="0" w:after="0" w:afterAutospacing="0"/>
       </w:pPr>
       <w:r>
@@ -4847,7 +4395,7 @@
     </w:p>
     <w:p>
       <w:pPr>
-        <w:pStyle w:val="5"/>
+        <w:pStyle w:val="7"/>
         <w:spacing w:before="0" w:beforeAutospacing="0" w:after="0" w:afterAutospacing="0"/>
       </w:pPr>
       <w:r>
@@ -4872,7 +4420,7 @@
     </w:p>
     <w:p>
       <w:pPr>
-        <w:pStyle w:val="5"/>
+        <w:pStyle w:val="7"/>
         <w:spacing w:before="0" w:beforeAutospacing="0" w:after="0" w:afterAutospacing="0"/>
       </w:pPr>
       <w:r>
@@ -4904,7 +4452,7 @@
     </w:p>
     <w:p>
       <w:pPr>
-        <w:pStyle w:val="5"/>
+        <w:pStyle w:val="7"/>
         <w:spacing w:before="0" w:beforeAutospacing="0" w:after="0" w:afterAutospacing="0"/>
       </w:pPr>
       <w:r>
@@ -4936,7 +4484,7 @@
     </w:p>
     <w:p>
       <w:pPr>
-        <w:pStyle w:val="5"/>
+        <w:pStyle w:val="7"/>
         <w:spacing w:before="0" w:beforeAutospacing="0" w:after="0" w:afterAutospacing="0"/>
         <w:rPr>
           <w:rFonts w:hint="eastAsia"/>
@@ -5840,7 +5388,7 @@
     </w:p>
     <w:p>
       <w:pPr>
-        <w:pStyle w:val="5"/>
+        <w:pStyle w:val="7"/>
         <w:spacing w:before="0" w:beforeAutospacing="0" w:after="0" w:afterAutospacing="0"/>
         <w:ind w:firstLineChars="200"/>
         <w:rPr>
@@ -5882,7 +5430,7 @@
     </w:p>
     <w:p>
       <w:pPr>
-        <w:pStyle w:val="5"/>
+        <w:pStyle w:val="7"/>
         <w:spacing w:before="0" w:beforeAutospacing="0" w:after="0" w:afterAutospacing="0"/>
         <w:ind w:firstLine="0"/>
         <w:rPr>
@@ -5976,7 +5524,7 @@
     </w:p>
     <w:p>
       <w:pPr>
-        <w:pStyle w:val="5"/>
+        <w:pStyle w:val="7"/>
         <w:spacing w:before="0" w:beforeAutospacing="0" w:after="0" w:afterAutospacing="0" w:line="360" w:lineRule="auto"/>
         <w:rPr>
           <w:rFonts w:hint="eastAsia"/>
@@ -6038,7 +5586,7 @@
     </w:p>
     <w:p>
       <w:pPr>
-        <w:pStyle w:val="5"/>
+        <w:pStyle w:val="7"/>
         <w:spacing w:before="0" w:beforeAutospacing="0" w:after="0" w:afterAutospacing="0" w:line="360" w:lineRule="auto"/>
         <w:rPr>
           <w:rFonts w:hint="eastAsia" w:ascii="宋体" w:hAnsi="宋体" w:eastAsia="宋体" w:cs="宋体"/>
@@ -6525,7 +6073,7 @@
     </w:p>
     <w:p>
       <w:pPr>
-        <w:pStyle w:val="5"/>
+        <w:pStyle w:val="7"/>
         <w:spacing w:before="0" w:beforeAutospacing="0" w:after="0" w:afterAutospacing="0" w:line="360" w:lineRule="auto"/>
         <w:ind w:firstLine="0"/>
       </w:pPr>
@@ -7007,7 +6555,7 @@
     </w:p>
     <w:p>
       <w:pPr>
-        <w:pStyle w:val="5"/>
+        <w:pStyle w:val="7"/>
         <w:spacing w:before="0" w:beforeAutospacing="0" w:after="0" w:afterAutospacing="0"/>
       </w:pPr>
       <w:r>
@@ -7032,7 +6580,7 @@
     </w:p>
     <w:p>
       <w:pPr>
-        <w:pStyle w:val="5"/>
+        <w:pStyle w:val="7"/>
         <w:spacing w:before="0" w:beforeAutospacing="0" w:after="0" w:afterAutospacing="0"/>
       </w:pPr>
       <w:r>
@@ -7050,7 +6598,7 @@
     </w:p>
     <w:p>
       <w:pPr>
-        <w:pStyle w:val="5"/>
+        <w:pStyle w:val="7"/>
         <w:spacing w:before="0" w:beforeAutospacing="0" w:after="0" w:afterAutospacing="0"/>
         <w:rPr>
           <w:color w:val="000000"/>
@@ -7146,7 +6694,7 @@
     </w:p>
     <w:p>
       <w:pPr>
-        <w:pStyle w:val="5"/>
+        <w:pStyle w:val="7"/>
         <w:spacing w:before="0" w:beforeAutospacing="0" w:after="0" w:afterAutospacing="0"/>
       </w:pPr>
       <w:r>
@@ -7173,7 +6721,7 @@
     </w:p>
     <w:p>
       <w:pPr>
-        <w:pStyle w:val="5"/>
+        <w:pStyle w:val="7"/>
         <w:spacing w:before="0" w:beforeAutospacing="0" w:after="0" w:afterAutospacing="0"/>
       </w:pPr>
       <w:r>
@@ -7200,7 +6748,7 @@
     </w:p>
     <w:p>
       <w:pPr>
-        <w:pStyle w:val="5"/>
+        <w:pStyle w:val="7"/>
         <w:spacing w:before="0" w:beforeAutospacing="0" w:after="0" w:afterAutospacing="0"/>
       </w:pPr>
       <w:r>
@@ -11171,7 +10719,7 @@
     </w:p>
     <w:p>
       <w:pPr>
-        <w:pStyle w:val="5"/>
+        <w:pStyle w:val="7"/>
         <w:spacing w:before="0" w:beforeAutospacing="0" w:after="0" w:afterAutospacing="0"/>
       </w:pPr>
       <w:r>
@@ -11189,7 +10737,7 @@
       </w:r>
       <w:r>
         <w:rPr>
-          <w:rStyle w:val="4"/>
+          <w:rStyle w:val="6"/>
         </w:rPr>
         <w:t>－</w:t>
       </w:r>
@@ -11209,7 +10757,7 @@
     </w:p>
     <w:p>
       <w:pPr>
-        <w:pStyle w:val="5"/>
+        <w:pStyle w:val="7"/>
         <w:spacing w:before="0" w:beforeAutospacing="0" w:after="0" w:afterAutospacing="0"/>
         <w:ind w:left="0" w:leftChars="0" w:firstLine="0" w:firstLineChars="0"/>
       </w:pPr>
@@ -11500,7 +11048,7 @@
     </w:p>
     <w:p>
       <w:pPr>
-        <w:pStyle w:val="5"/>
+        <w:pStyle w:val="7"/>
         <w:spacing w:before="0" w:beforeAutospacing="0" w:after="0" w:afterAutospacing="0"/>
         <w:ind w:firstLine="3422" w:firstLineChars="1426"/>
       </w:pPr>
@@ -11509,7 +11057,7 @@
       </w:r>
       <w:r>
         <w:rPr>
-          <w:rStyle w:val="4"/>
+          <w:rStyle w:val="6"/>
         </w:rPr>
         <w:t>－</w:t>
       </w:r>
@@ -11519,7 +11067,7 @@
     </w:p>
     <w:p>
       <w:pPr>
-        <w:pStyle w:val="5"/>
+        <w:pStyle w:val="7"/>
         <w:spacing w:before="0" w:beforeAutospacing="0" w:after="0" w:afterAutospacing="0"/>
       </w:pPr>
       <w:r>
@@ -16931,280 +16479,280 @@
     </w:p>
     <w:p>
       <w:pPr>
+        <w:pStyle w:val="9"/>
+        <w:spacing w:before="0" w:beforeAutospacing="0" w:after="0" w:afterAutospacing="0" w:line="360" w:lineRule="auto"/>
+      </w:pPr>
+      <w:r>
+        <w:t>出卖人 (</w:t>
+      </w:r>
+      <w:r>
+        <w:rPr>
+          <w:rFonts w:hint="eastAsia"/>
+        </w:rPr>
+        <w:t>签字或盖</w:t>
+      </w:r>
+      <w:r>
+        <w:t>章) ：　　　　</w:t>
+      </w:r>
+      <w:r>
+        <w:rPr>
+          <w:rFonts w:hint="eastAsia"/>
+        </w:rPr>
+        <w:t xml:space="preserve">  </w:t>
+      </w:r>
+      <w:r>
+        <w:t xml:space="preserve"> </w:t>
+      </w:r>
+      <w:r>
+        <w:rPr>
+          <w:rFonts w:hint="eastAsia"/>
+        </w:rPr>
+        <w:t xml:space="preserve">   </w:t>
+      </w:r>
+      <w:r>
+        <w:t>买受人 (</w:t>
+      </w:r>
+      <w:r>
+        <w:rPr>
+          <w:rFonts w:hint="eastAsia"/>
+        </w:rPr>
+        <w:t>签字或盖</w:t>
+      </w:r>
+      <w:r>
+        <w:t xml:space="preserve">章 ) ： </w:t>
+      </w:r>
+    </w:p>
+    <w:p>
+      <w:pPr>
+        <w:pStyle w:val="9"/>
+        <w:spacing w:before="0" w:beforeAutospacing="0" w:after="0" w:afterAutospacing="0" w:line="360" w:lineRule="auto"/>
+      </w:pPr>
+      <w:r>
+        <w:t>【法定代表人】(</w:t>
+      </w:r>
+      <w:r>
+        <w:rPr>
+          <w:rFonts w:hint="eastAsia"/>
+        </w:rPr>
+        <w:t>签字或盖</w:t>
+      </w:r>
+      <w:r>
+        <w:t>章)：</w:t>
+      </w:r>
+      <w:r>
+        <w:rPr>
+          <w:rFonts w:hint="eastAsia"/>
+        </w:rPr>
+        <w:t xml:space="preserve">        </w:t>
+      </w:r>
+      <w:r>
+        <w:t xml:space="preserve">【法定代表人】( </w:t>
+      </w:r>
+      <w:r>
+        <w:rPr>
+          <w:rFonts w:hint="eastAsia"/>
+        </w:rPr>
+        <w:t>签字或盖</w:t>
+      </w:r>
+      <w:r>
+        <w:t>章)：</w:t>
+      </w:r>
+    </w:p>
+    <w:p>
+      <w:pPr>
+        <w:pStyle w:val="9"/>
+        <w:spacing w:before="0" w:beforeAutospacing="0" w:after="0" w:afterAutospacing="0" w:line="360" w:lineRule="auto"/>
+      </w:pPr>
+      <w:r>
+        <w:t>【</w:t>
+      </w:r>
+      <w:r>
+        <w:rPr>
+          <w:rFonts w:hint="eastAsia"/>
+        </w:rPr>
+        <w:t>委托</w:t>
+      </w:r>
+      <w:r>
+        <w:t>代理人】(</w:t>
+      </w:r>
+      <w:r>
+        <w:rPr>
+          <w:rFonts w:hint="eastAsia"/>
+        </w:rPr>
+        <w:t>签字或盖</w:t>
+      </w:r>
+      <w:r>
+        <w:t>章 )：</w:t>
+      </w:r>
+      <w:r>
+        <w:rPr>
+          <w:rFonts w:hint="eastAsia"/>
+        </w:rPr>
+        <w:t xml:space="preserve">       【委托代理人】</w:t>
+      </w:r>
+      <w:r>
+        <w:t xml:space="preserve">( </w:t>
+      </w:r>
+      <w:r>
+        <w:rPr>
+          <w:rFonts w:hint="eastAsia"/>
+        </w:rPr>
+        <w:t>签字或盖</w:t>
+      </w:r>
+      <w:r>
+        <w:t>章 )</w:t>
+      </w:r>
+      <w:r>
+        <w:rPr>
+          <w:rFonts w:hint="eastAsia"/>
+        </w:rPr>
+        <w:t>：</w:t>
+      </w:r>
+      <w:r>
+        <w:t> </w:t>
+      </w:r>
+    </w:p>
+    <w:p>
+      <w:pPr>
+        <w:pStyle w:val="9"/>
+        <w:spacing w:before="0" w:beforeAutospacing="0" w:after="0" w:afterAutospacing="0" w:line="360" w:lineRule="auto"/>
+      </w:pPr>
+      <w:r>
+        <w:rPr>
+          <w:rFonts w:hint="eastAsia"/>
+        </w:rPr>
+        <w:t xml:space="preserve">                                    </w:t>
+      </w:r>
+      <w:r>
+        <w:t>【</w:t>
+      </w:r>
+      <w:r>
+        <w:rPr>
+          <w:rFonts w:hint="eastAsia"/>
+        </w:rPr>
+        <w:t>法定</w:t>
+      </w:r>
+      <w:r>
+        <w:t>代</w:t>
+      </w:r>
+      <w:r>
+        <w:rPr>
+          <w:rFonts w:hint="eastAsia"/>
+        </w:rPr>
+        <w:t>理</w:t>
+      </w:r>
+      <w:r>
+        <w:t xml:space="preserve">人】( </w:t>
+      </w:r>
+      <w:r>
+        <w:rPr>
+          <w:rFonts w:hint="eastAsia"/>
+        </w:rPr>
+        <w:t>签字或盖</w:t>
+      </w:r>
+      <w:r>
+        <w:t>章 )</w:t>
+      </w:r>
+      <w:r>
+        <w:rPr>
+          <w:rFonts w:hint="eastAsia"/>
+        </w:rPr>
+        <w:t>：</w:t>
+      </w:r>
+      <w:r>
+        <w:t xml:space="preserve">  </w:t>
+      </w:r>
+    </w:p>
+    <w:p>
+      <w:pPr>
         <w:pStyle w:val="7"/>
-        <w:spacing w:before="0" w:beforeAutospacing="0" w:after="0" w:afterAutospacing="0" w:line="360" w:lineRule="auto"/>
-      </w:pPr>
-      <w:r>
-        <w:t>出卖人 (</w:t>
-      </w:r>
-      <w:r>
-        <w:rPr>
-          <w:rFonts w:hint="eastAsia"/>
-        </w:rPr>
-        <w:t>签字或盖</w:t>
-      </w:r>
-      <w:r>
-        <w:t>章) ：　　　　</w:t>
-      </w:r>
-      <w:r>
-        <w:rPr>
-          <w:rFonts w:hint="eastAsia"/>
-        </w:rPr>
-        <w:t xml:space="preserve">  </w:t>
-      </w:r>
-      <w:r>
+        <w:ind w:firstLine="0"/>
+      </w:pPr>
+      <w:r>
+        <w:t>签订时间</w:t>
+      </w:r>
+      <w:r>
+        <w:rPr>
+          <w:rFonts w:hint="eastAsia"/>
+        </w:rPr>
+        <w:t>：</w:t>
+      </w:r>
+      <w:r>
+        <w:t>____</w:t>
+      </w:r>
+      <w:r>
+        <w:rPr>
+          <w:rFonts w:hint="eastAsia"/>
+          <w:lang w:val="en-US" w:eastAsia="zh-CN"/>
+        </w:rPr>
         <w:t xml:space="preserve"> </w:t>
       </w:r>
       <w:r>
-        <w:rPr>
-          <w:rFonts w:hint="eastAsia"/>
-        </w:rPr>
-        <w:t xml:space="preserve">   </w:t>
-      </w:r>
-      <w:r>
-        <w:t>买受人 (</w:t>
-      </w:r>
-      <w:r>
-        <w:rPr>
-          <w:rFonts w:hint="eastAsia"/>
-        </w:rPr>
-        <w:t>签字或盖</w:t>
-      </w:r>
-      <w:r>
-        <w:t xml:space="preserve">章 ) ： </w:t>
+        <w:t>年____</w:t>
+      </w:r>
+      <w:r>
+        <w:rPr>
+          <w:rFonts w:hint="eastAsia"/>
+          <w:lang w:val="en-US" w:eastAsia="zh-CN"/>
+        </w:rPr>
+        <w:t xml:space="preserve"> </w:t>
+      </w:r>
+      <w:r>
+        <w:t>月____</w:t>
+      </w:r>
+      <w:r>
+        <w:rPr>
+          <w:rFonts w:hint="eastAsia"/>
+          <w:lang w:val="en-US" w:eastAsia="zh-CN"/>
+        </w:rPr>
+        <w:t xml:space="preserve"> </w:t>
+      </w:r>
+      <w:r>
+        <w:t>日</w:t>
+      </w:r>
+      <w:r>
+        <w:rPr>
+          <w:rFonts w:hint="eastAsia"/>
+        </w:rPr>
+        <w:t xml:space="preserve">     </w:t>
+      </w:r>
+      <w:r>
+        <w:t>签订时间：____</w:t>
+      </w:r>
+      <w:r>
+        <w:rPr>
+          <w:rFonts w:hint="eastAsia"/>
+          <w:lang w:val="en-US" w:eastAsia="zh-CN"/>
+        </w:rPr>
+        <w:t xml:space="preserve"> </w:t>
+      </w:r>
+      <w:r>
+        <w:t>年____</w:t>
+      </w:r>
+      <w:r>
+        <w:rPr>
+          <w:rFonts w:hint="eastAsia"/>
+          <w:lang w:val="en-US" w:eastAsia="zh-CN"/>
+        </w:rPr>
+        <w:t xml:space="preserve"> </w:t>
+      </w:r>
+      <w:r>
+        <w:t>月____</w:t>
+      </w:r>
+      <w:r>
+        <w:rPr>
+          <w:rFonts w:hint="eastAsia"/>
+          <w:lang w:val="en-US" w:eastAsia="zh-CN"/>
+        </w:rPr>
+        <w:t xml:space="preserve"> </w:t>
+      </w:r>
+      <w:r>
+        <w:t xml:space="preserve">日  </w:t>
       </w:r>
     </w:p>
     <w:p>
       <w:pPr>
         <w:pStyle w:val="7"/>
-        <w:spacing w:before="0" w:beforeAutospacing="0" w:after="0" w:afterAutospacing="0" w:line="360" w:lineRule="auto"/>
-      </w:pPr>
-      <w:r>
-        <w:t>【法定代表人】(</w:t>
-      </w:r>
-      <w:r>
-        <w:rPr>
-          <w:rFonts w:hint="eastAsia"/>
-        </w:rPr>
-        <w:t>签字或盖</w:t>
-      </w:r>
-      <w:r>
-        <w:t>章)：</w:t>
-      </w:r>
-      <w:r>
-        <w:rPr>
-          <w:rFonts w:hint="eastAsia"/>
-        </w:rPr>
-        <w:t xml:space="preserve">        </w:t>
-      </w:r>
-      <w:r>
-        <w:t xml:space="preserve">【法定代表人】( </w:t>
-      </w:r>
-      <w:r>
-        <w:rPr>
-          <w:rFonts w:hint="eastAsia"/>
-        </w:rPr>
-        <w:t>签字或盖</w:t>
-      </w:r>
-      <w:r>
-        <w:t>章)：</w:t>
-      </w:r>
-    </w:p>
-    <w:p>
-      <w:pPr>
-        <w:pStyle w:val="7"/>
-        <w:spacing w:before="0" w:beforeAutospacing="0" w:after="0" w:afterAutospacing="0" w:line="360" w:lineRule="auto"/>
-      </w:pPr>
-      <w:r>
-        <w:t>【</w:t>
-      </w:r>
-      <w:r>
-        <w:rPr>
-          <w:rFonts w:hint="eastAsia"/>
-        </w:rPr>
-        <w:t>委托</w:t>
-      </w:r>
-      <w:r>
-        <w:t>代理人】(</w:t>
-      </w:r>
-      <w:r>
-        <w:rPr>
-          <w:rFonts w:hint="eastAsia"/>
-        </w:rPr>
-        <w:t>签字或盖</w:t>
-      </w:r>
-      <w:r>
-        <w:t>章 )：</w:t>
-      </w:r>
-      <w:r>
-        <w:rPr>
-          <w:rFonts w:hint="eastAsia"/>
-        </w:rPr>
-        <w:t xml:space="preserve">       【委托代理人】</w:t>
-      </w:r>
-      <w:r>
-        <w:t xml:space="preserve">( </w:t>
-      </w:r>
-      <w:r>
-        <w:rPr>
-          <w:rFonts w:hint="eastAsia"/>
-        </w:rPr>
-        <w:t>签字或盖</w:t>
-      </w:r>
-      <w:r>
-        <w:t>章 )</w:t>
-      </w:r>
-      <w:r>
-        <w:rPr>
-          <w:rFonts w:hint="eastAsia"/>
-        </w:rPr>
-        <w:t>：</w:t>
-      </w:r>
-      <w:r>
-        <w:t> </w:t>
-      </w:r>
-    </w:p>
-    <w:p>
-      <w:pPr>
-        <w:pStyle w:val="7"/>
-        <w:spacing w:before="0" w:beforeAutospacing="0" w:after="0" w:afterAutospacing="0" w:line="360" w:lineRule="auto"/>
-      </w:pPr>
-      <w:r>
-        <w:rPr>
-          <w:rFonts w:hint="eastAsia"/>
-        </w:rPr>
-        <w:t xml:space="preserve">                                    </w:t>
-      </w:r>
-      <w:r>
-        <w:t>【</w:t>
-      </w:r>
-      <w:r>
-        <w:rPr>
-          <w:rFonts w:hint="eastAsia"/>
-        </w:rPr>
-        <w:t>法定</w:t>
-      </w:r>
-      <w:r>
-        <w:t>代</w:t>
-      </w:r>
-      <w:r>
-        <w:rPr>
-          <w:rFonts w:hint="eastAsia"/>
-        </w:rPr>
-        <w:t>理</w:t>
-      </w:r>
-      <w:r>
-        <w:t xml:space="preserve">人】( </w:t>
-      </w:r>
-      <w:r>
-        <w:rPr>
-          <w:rFonts w:hint="eastAsia"/>
-        </w:rPr>
-        <w:t>签字或盖</w:t>
-      </w:r>
-      <w:r>
-        <w:t>章 )</w:t>
-      </w:r>
-      <w:r>
-        <w:rPr>
-          <w:rFonts w:hint="eastAsia"/>
-        </w:rPr>
-        <w:t>：</w:t>
-      </w:r>
-      <w:r>
-        <w:t xml:space="preserve">  </w:t>
-      </w:r>
-    </w:p>
-    <w:p>
-      <w:pPr>
-        <w:pStyle w:val="5"/>
-        <w:ind w:firstLine="0"/>
-      </w:pPr>
-      <w:r>
-        <w:t>签订时间</w:t>
-      </w:r>
-      <w:r>
-        <w:rPr>
-          <w:rFonts w:hint="eastAsia"/>
-        </w:rPr>
-        <w:t>：</w:t>
-      </w:r>
-      <w:r>
-        <w:t>____</w:t>
-      </w:r>
-      <w:r>
-        <w:rPr>
-          <w:rFonts w:hint="eastAsia"/>
-          <w:lang w:val="en-US" w:eastAsia="zh-CN"/>
-        </w:rPr>
-        <w:t xml:space="preserve"> </w:t>
-      </w:r>
-      <w:r>
-        <w:t>年____</w:t>
-      </w:r>
-      <w:r>
-        <w:rPr>
-          <w:rFonts w:hint="eastAsia"/>
-          <w:lang w:val="en-US" w:eastAsia="zh-CN"/>
-        </w:rPr>
-        <w:t xml:space="preserve"> </w:t>
-      </w:r>
-      <w:r>
-        <w:t>月____</w:t>
-      </w:r>
-      <w:r>
-        <w:rPr>
-          <w:rFonts w:hint="eastAsia"/>
-          <w:lang w:val="en-US" w:eastAsia="zh-CN"/>
-        </w:rPr>
-        <w:t xml:space="preserve"> </w:t>
-      </w:r>
-      <w:r>
-        <w:t>日</w:t>
-      </w:r>
-      <w:r>
-        <w:rPr>
-          <w:rFonts w:hint="eastAsia"/>
-        </w:rPr>
-        <w:t xml:space="preserve">     </w:t>
-      </w:r>
-      <w:r>
-        <w:t>签订时间：____</w:t>
-      </w:r>
-      <w:r>
-        <w:rPr>
-          <w:rFonts w:hint="eastAsia"/>
-          <w:lang w:val="en-US" w:eastAsia="zh-CN"/>
-        </w:rPr>
-        <w:t xml:space="preserve"> </w:t>
-      </w:r>
-      <w:r>
-        <w:t>年____</w:t>
-      </w:r>
-      <w:r>
-        <w:rPr>
-          <w:rFonts w:hint="eastAsia"/>
-          <w:lang w:val="en-US" w:eastAsia="zh-CN"/>
-        </w:rPr>
-        <w:t xml:space="preserve"> </w:t>
-      </w:r>
-      <w:r>
-        <w:t>月____</w:t>
-      </w:r>
-      <w:r>
-        <w:rPr>
-          <w:rFonts w:hint="eastAsia"/>
-          <w:lang w:val="en-US" w:eastAsia="zh-CN"/>
-        </w:rPr>
-        <w:t xml:space="preserve"> </w:t>
-      </w:r>
-      <w:r>
-        <w:t xml:space="preserve">日  </w:t>
-      </w:r>
-    </w:p>
-    <w:p>
-      <w:pPr>
-        <w:pStyle w:val="5"/>
         <w:tabs>
           <w:tab w:val="left" w:pos="4680"/>
         </w:tabs>
@@ -19425,7 +18973,7 @@
     </w:p>
     <w:p>
       <w:pPr>
-        <w:pStyle w:val="5"/>
+        <w:pStyle w:val="7"/>
         <w:spacing w:before="0" w:beforeAutospacing="0" w:after="0" w:afterAutospacing="0"/>
       </w:pPr>
       <w:r>
@@ -19453,7 +19001,7 @@
     </w:p>
     <w:p>
       <w:pPr>
-        <w:pStyle w:val="5"/>
+        <w:pStyle w:val="7"/>
         <w:spacing w:before="0" w:beforeAutospacing="0" w:after="0" w:afterAutospacing="0"/>
         <w:ind w:firstLineChars="200"/>
       </w:pPr>
@@ -19463,7 +19011,7 @@
     </w:p>
     <w:p>
       <w:pPr>
-        <w:pStyle w:val="5"/>
+        <w:pStyle w:val="7"/>
         <w:spacing w:before="0" w:beforeAutospacing="0" w:after="0" w:afterAutospacing="0"/>
       </w:pPr>
       <w:r>
@@ -19488,7 +19036,7 @@
     </w:p>
     <w:p>
       <w:pPr>
-        <w:pStyle w:val="5"/>
+        <w:pStyle w:val="7"/>
         <w:spacing w:before="0" w:beforeAutospacing="0" w:after="0" w:afterAutospacing="0"/>
       </w:pPr>
       <w:r>
@@ -19509,7 +19057,7 @@
     </w:p>
     <w:p>
       <w:pPr>
-        <w:pStyle w:val="5"/>
+        <w:pStyle w:val="7"/>
         <w:ind w:firstLineChars="200"/>
       </w:pPr>
       <w:r>
@@ -19518,7 +19066,7 @@
     </w:p>
     <w:p>
       <w:pPr>
-        <w:pStyle w:val="5"/>
+        <w:pStyle w:val="7"/>
         <w:spacing w:before="0" w:beforeAutospacing="0" w:after="0" w:afterAutospacing="0"/>
       </w:pPr>
       <w:r>
@@ -19539,7 +19087,7 @@
     </w:p>
     <w:p>
       <w:pPr>
-        <w:pStyle w:val="5"/>
+        <w:pStyle w:val="7"/>
         <w:ind w:firstLineChars="200"/>
       </w:pPr>
       <w:r>
@@ -19548,7 +19096,7 @@
     </w:p>
     <w:p>
       <w:pPr>
-        <w:pStyle w:val="5"/>
+        <w:pStyle w:val="7"/>
         <w:spacing w:before="0" w:beforeAutospacing="0" w:after="0" w:afterAutospacing="0"/>
       </w:pPr>
       <w:r>
@@ -19569,7 +19117,7 @@
     </w:p>
     <w:p>
       <w:pPr>
-        <w:pStyle w:val="5"/>
+        <w:pStyle w:val="7"/>
         <w:spacing w:before="0" w:beforeAutospacing="0" w:after="0" w:afterAutospacing="0"/>
         <w:ind w:firstLineChars="200"/>
       </w:pPr>
@@ -19579,7 +19127,7 @@
     </w:p>
     <w:p>
       <w:pPr>
-        <w:pStyle w:val="5"/>
+        <w:pStyle w:val="7"/>
         <w:spacing w:before="0" w:beforeAutospacing="0" w:after="0" w:afterAutospacing="0"/>
       </w:pPr>
       <w:r>
@@ -19601,7 +19149,7 @@
     </w:p>
     <w:p>
       <w:pPr>
-        <w:pStyle w:val="5"/>
+        <w:pStyle w:val="7"/>
         <w:spacing w:before="0" w:beforeAutospacing="0" w:after="0" w:afterAutospacing="0"/>
       </w:pPr>
       <w:r>
@@ -19616,7 +19164,7 @@
     </w:p>
     <w:p>
       <w:pPr>
-        <w:pStyle w:val="5"/>
+        <w:pStyle w:val="7"/>
         <w:spacing w:before="0" w:beforeAutospacing="0" w:after="0" w:afterAutospacing="0"/>
       </w:pPr>
       <w:r>
@@ -19625,7 +19173,7 @@
     </w:p>
     <w:p>
       <w:pPr>
-        <w:pStyle w:val="5"/>
+        <w:pStyle w:val="7"/>
         <w:spacing w:before="0" w:beforeAutospacing="0" w:after="0" w:afterAutospacing="0"/>
       </w:pPr>
       <w:r>
@@ -19640,7 +19188,7 @@
     </w:p>
     <w:p>
       <w:pPr>
-        <w:pStyle w:val="5"/>
+        <w:pStyle w:val="7"/>
         <w:spacing w:before="0" w:beforeAutospacing="0" w:after="0" w:afterAutospacing="0"/>
       </w:pPr>
       <w:r>
@@ -19649,7 +19197,7 @@
     </w:p>
     <w:p>
       <w:pPr>
-        <w:pStyle w:val="5"/>
+        <w:pStyle w:val="7"/>
         <w:spacing w:before="0" w:beforeAutospacing="0" w:after="0" w:afterAutospacing="0"/>
       </w:pPr>
       <w:r>
@@ -19664,7 +19212,7 @@
     </w:p>
     <w:p>
       <w:pPr>
-        <w:pStyle w:val="5"/>
+        <w:pStyle w:val="7"/>
         <w:spacing w:before="0" w:beforeAutospacing="0" w:after="0" w:afterAutospacing="0"/>
       </w:pPr>
       <w:r>
@@ -19673,7 +19221,7 @@
     </w:p>
     <w:p>
       <w:pPr>
-        <w:pStyle w:val="5"/>
+        <w:pStyle w:val="7"/>
         <w:spacing w:before="0" w:beforeAutospacing="0" w:after="0" w:afterAutospacing="0"/>
       </w:pPr>
       <w:r>
@@ -19682,7 +19230,7 @@
     </w:p>
     <w:p>
       <w:pPr>
-        <w:pStyle w:val="5"/>
+        <w:pStyle w:val="7"/>
         <w:spacing w:before="0" w:beforeAutospacing="0" w:after="0" w:afterAutospacing="0"/>
       </w:pPr>
       <w:r>
@@ -19704,7 +19252,7 @@
     </w:p>
     <w:p>
       <w:pPr>
-        <w:pStyle w:val="5"/>
+        <w:pStyle w:val="7"/>
         <w:spacing w:before="0" w:beforeAutospacing="0" w:after="0" w:afterAutospacing="0"/>
       </w:pPr>
       <w:r>
@@ -19719,7 +19267,7 @@
     </w:p>
     <w:p>
       <w:pPr>
-        <w:pStyle w:val="5"/>
+        <w:pStyle w:val="7"/>
         <w:spacing w:before="0" w:beforeAutospacing="0" w:after="0" w:afterAutospacing="0"/>
       </w:pPr>
       <w:r>
@@ -19728,7 +19276,7 @@
     </w:p>
     <w:p>
       <w:pPr>
-        <w:pStyle w:val="5"/>
+        <w:pStyle w:val="7"/>
         <w:spacing w:before="0" w:beforeAutospacing="0" w:after="0" w:afterAutospacing="0"/>
       </w:pPr>
       <w:r>
@@ -19743,7 +19291,7 @@
     </w:p>
     <w:p>
       <w:pPr>
-        <w:pStyle w:val="5"/>
+        <w:pStyle w:val="7"/>
         <w:spacing w:before="0" w:beforeAutospacing="0" w:after="0" w:afterAutospacing="0"/>
       </w:pPr>
       <w:r>
@@ -19752,7 +19300,7 @@
     </w:p>
     <w:p>
       <w:pPr>
-        <w:pStyle w:val="5"/>
+        <w:pStyle w:val="7"/>
         <w:spacing w:before="0" w:beforeAutospacing="0" w:after="0" w:afterAutospacing="0"/>
       </w:pPr>
       <w:r>
@@ -19767,7 +19315,7 @@
     </w:p>
     <w:p>
       <w:pPr>
-        <w:pStyle w:val="5"/>
+        <w:pStyle w:val="7"/>
         <w:spacing w:before="0" w:beforeAutospacing="0" w:after="0" w:afterAutospacing="0"/>
       </w:pPr>
       <w:r>
@@ -19776,7 +19324,7 @@
     </w:p>
     <w:p>
       <w:pPr>
-        <w:pStyle w:val="5"/>
+        <w:pStyle w:val="7"/>
         <w:spacing w:before="0" w:beforeAutospacing="0" w:after="0" w:afterAutospacing="0"/>
         <w:outlineLvl w:val="0"/>
       </w:pPr>
@@ -19800,7 +19348,7 @@
     </w:p>
     <w:p>
       <w:pPr>
-        <w:pStyle w:val="5"/>
+        <w:pStyle w:val="7"/>
         <w:spacing w:before="0" w:beforeAutospacing="0" w:after="0" w:afterAutospacing="0"/>
       </w:pPr>
       <w:r>
@@ -19832,7 +19380,7 @@
     </w:p>
     <w:p>
       <w:pPr>
-        <w:pStyle w:val="5"/>
+        <w:pStyle w:val="7"/>
         <w:spacing w:before="0" w:beforeAutospacing="0" w:after="0" w:afterAutospacing="0"/>
       </w:pPr>
       <w:r>
@@ -19847,7 +19395,7 @@
     </w:p>
     <w:p>
       <w:pPr>
-        <w:pStyle w:val="5"/>
+        <w:pStyle w:val="7"/>
         <w:spacing w:before="0" w:beforeAutospacing="0" w:after="0" w:afterAutospacing="0"/>
         <w:outlineLvl w:val="0"/>
       </w:pPr>
@@ -19858,7 +19406,7 @@
     </w:p>
     <w:p>
       <w:pPr>
-        <w:pStyle w:val="5"/>
+        <w:pStyle w:val="7"/>
         <w:spacing w:before="0" w:beforeAutospacing="0" w:after="0" w:afterAutospacing="0"/>
         <w:outlineLvl w:val="0"/>
       </w:pPr>
@@ -19885,7 +19433,7 @@
     </w:p>
     <w:p>
       <w:pPr>
-        <w:pStyle w:val="5"/>
+        <w:pStyle w:val="7"/>
         <w:spacing w:before="0" w:beforeAutospacing="0" w:after="0" w:afterAutospacing="0"/>
         <w:outlineLvl w:val="0"/>
         <w:rPr>
@@ -19930,7 +19478,7 @@
     </w:p>
     <w:p>
       <w:pPr>
-        <w:pStyle w:val="5"/>
+        <w:pStyle w:val="7"/>
         <w:spacing w:before="0" w:beforeAutospacing="0" w:after="0" w:afterAutospacing="0"/>
         <w:rPr>
           <w:rFonts w:ascii="新宋体" w:hAnsi="新宋体" w:eastAsia="新宋体"/>
@@ -19966,7 +19514,7 @@
     </w:p>
     <w:p>
       <w:pPr>
-        <w:pStyle w:val="5"/>
+        <w:pStyle w:val="7"/>
         <w:spacing w:before="0" w:beforeAutospacing="0" w:after="0" w:afterAutospacing="0"/>
       </w:pPr>
       <w:r>
@@ -19991,7 +19539,7 @@
     </w:p>
     <w:p>
       <w:pPr>
-        <w:pStyle w:val="5"/>
+        <w:pStyle w:val="7"/>
         <w:spacing w:before="0" w:beforeAutospacing="0" w:after="0" w:afterAutospacing="0"/>
       </w:pPr>
       <w:r>
@@ -20000,7 +19548,7 @@
     </w:p>
     <w:p>
       <w:pPr>
-        <w:pStyle w:val="5"/>
+        <w:pStyle w:val="7"/>
         <w:spacing w:before="0" w:beforeAutospacing="0" w:after="0" w:afterAutospacing="0"/>
       </w:pPr>
       <w:r>
@@ -20025,7 +19573,7 @@
     </w:p>
     <w:p>
       <w:pPr>
-        <w:pStyle w:val="5"/>
+        <w:pStyle w:val="7"/>
         <w:spacing w:before="0" w:beforeAutospacing="0" w:after="0" w:afterAutospacing="0"/>
       </w:pPr>
       <w:r>
@@ -20034,7 +19582,7 @@
     </w:p>
     <w:p>
       <w:pPr>
-        <w:pStyle w:val="5"/>
+        <w:pStyle w:val="7"/>
       </w:pPr>
       <w:r>
         <w:rPr>
@@ -20055,7 +19603,7 @@
     </w:p>
     <w:p>
       <w:pPr>
-        <w:pStyle w:val="5"/>
+        <w:pStyle w:val="7"/>
         <w:spacing w:before="0" w:beforeAutospacing="0" w:after="0" w:afterAutospacing="0"/>
       </w:pPr>
       <w:r>
@@ -20239,7 +19787,7 @@
     </w:p>
     <w:p>
       <w:pPr>
-        <w:pStyle w:val="5"/>
+        <w:pStyle w:val="7"/>
         <w:spacing w:before="0" w:beforeAutospacing="0" w:after="0" w:afterAutospacing="0"/>
         <w:ind w:firstLine="360" w:firstLineChars="150"/>
         <w:rPr>
@@ -20256,7 +19804,7 @@
     </w:p>
     <w:p>
       <w:pPr>
-        <w:pStyle w:val="5"/>
+        <w:pStyle w:val="7"/>
         <w:spacing w:before="0" w:beforeAutospacing="0" w:after="0" w:afterAutospacing="0"/>
         <w:ind w:firstLineChars="200"/>
         <w:rPr>
@@ -21989,13 +21537,595 @@
       </w:pPr>
     </w:p>
     <w:sectPr>
+      <w:footerReference r:id="rId4" w:type="default"/>
       <w:pgSz w:w="11906" w:h="16838"/>
       <w:pgMar w:top="1440" w:right="1800" w:bottom="1440" w:left="1800" w:header="851" w:footer="992" w:gutter="0"/>
+      <w:pgNumType w:fmt="decimal"/>
       <w:cols w:space="425" w:num="1"/>
       <w:docGrid w:type="lines" w:linePitch="312" w:charSpace="0"/>
     </w:sectPr>
   </w:body>
 </w:document>
+</file>
+
+<file path=word/footer1.xml><?xml version="1.0" encoding="utf-8"?>
+<w:ftr xmlns:wpc="http://schemas.microsoft.com/office/word/2010/wordprocessingCanvas" xmlns:mc="http://schemas.openxmlformats.org/markup-compatibility/2006" xmlns:o="urn:schemas-microsoft-com:office:office" xmlns:r="http://schemas.openxmlformats.org/officeDocument/2006/relationships" xmlns:m="http://schemas.openxmlformats.org/officeDocument/2006/math" xmlns:v="urn:schemas-microsoft-com:vml" xmlns:wp14="http://schemas.microsoft.com/office/word/2010/wordprocessingDrawing" xmlns:wp="http://schemas.openxmlformats.org/drawingml/2006/wordprocessingDrawing" xmlns:w10="urn:schemas-microsoft-com:office:word" xmlns:w="http://schemas.openxmlformats.org/wordprocessingml/2006/main" xmlns:w14="http://schemas.microsoft.com/office/word/2010/wordml" xmlns:w15="http://schemas.microsoft.com/office/word/2012/wordml" xmlns:wpg="http://schemas.microsoft.com/office/word/2010/wordprocessingGroup" xmlns:wpi="http://schemas.microsoft.com/office/word/2010/wordprocessingInk" xmlns:wne="http://schemas.microsoft.com/office/word/2006/wordml" xmlns:wps="http://schemas.microsoft.com/office/word/2010/wordprocessingShape" xmlns:wpsCustomData="http://www.wps.cn/officeDocument/2013/wpsCustomData" mc:Ignorable="w14 w15 wp14">
+  <w:p>
+    <w:pPr>
+      <w:pStyle w:val="2"/>
+    </w:pPr>
+    <w:r>
+      <w:rPr>
+        <w:sz w:val="18"/>
+      </w:rPr>
+      <mc:AlternateContent>
+        <mc:Choice Requires="wps">
+          <w:drawing>
+            <wp:anchor distT="0" distB="0" distL="114300" distR="114300" simplePos="0" relativeHeight="251658240" behindDoc="0" locked="0" layoutInCell="1" allowOverlap="1">
+              <wp:simplePos x="0" y="0"/>
+              <wp:positionH relativeFrom="margin">
+                <wp:align>center</wp:align>
+              </wp:positionH>
+              <wp:positionV relativeFrom="paragraph">
+                <wp:posOffset>0</wp:posOffset>
+              </wp:positionV>
+              <wp:extent cx="1828800" cy="1828800"/>
+              <wp:effectExtent l="0" t="0" r="0" b="0"/>
+              <wp:wrapNone/>
+              <wp:docPr id="1" name="文本框 1"/>
+              <wp:cNvGraphicFramePr/>
+              <a:graphic xmlns:a="http://schemas.openxmlformats.org/drawingml/2006/main">
+                <a:graphicData uri="http://schemas.microsoft.com/office/word/2010/wordprocessingShape">
+                  <wps:wsp>
+                    <wps:cNvSpPr txBox="1"/>
+                    <wps:spPr>
+                      <a:xfrm>
+                        <a:off x="0" y="0"/>
+                        <a:ext cx="1828800" cy="1828800"/>
+                      </a:xfrm>
+                      <a:prstGeom prst="rect">
+                        <a:avLst/>
+                      </a:prstGeom>
+                      <a:noFill/>
+                      <a:ln w="6350">
+                        <a:noFill/>
+                      </a:ln>
+                    </wps:spPr>
+                    <wps:style>
+                      <a:lnRef idx="0">
+                        <a:schemeClr val="accent1"/>
+                      </a:lnRef>
+                      <a:fillRef idx="0">
+                        <a:schemeClr val="accent1"/>
+                      </a:fillRef>
+                      <a:effectRef idx="0">
+                        <a:schemeClr val="accent1"/>
+                      </a:effectRef>
+                      <a:fontRef idx="minor">
+                        <a:schemeClr val="dk1"/>
+                      </a:fontRef>
+                    </wps:style>
+                    <wps:txbx>
+                      <w:txbxContent>
+                        <w:p>
+                          <w:pPr>
+                            <w:pStyle w:val="2"/>
+                            <w:rPr>
+                              <w:rFonts w:hint="eastAsia" w:eastAsiaTheme="minorEastAsia"/>
+                              <w:lang w:eastAsia="zh-CN"/>
+                            </w:rPr>
+                          </w:pPr>
+                          <w:r>
+                            <w:rPr>
+                              <w:rFonts w:hint="eastAsia"/>
+                              <w:lang w:eastAsia="zh-CN"/>
+                            </w:rPr>
+                            <w:t xml:space="preserve">第 </w:t>
+                          </w:r>
+                          <w:r>
+                            <w:rPr>
+                              <w:rFonts w:hint="eastAsia"/>
+                              <w:lang w:eastAsia="zh-CN"/>
+                            </w:rPr>
+                            <w:fldChar w:fldCharType="begin"/>
+                          </w:r>
+                          <w:r>
+                            <w:rPr>
+                              <w:rFonts w:hint="eastAsia"/>
+                              <w:lang w:eastAsia="zh-CN"/>
+                            </w:rPr>
+                            <w:instrText xml:space="preserve"> PAGE  \* MERGEFORMAT </w:instrText>
+                          </w:r>
+                          <w:r>
+                            <w:rPr>
+                              <w:rFonts w:hint="eastAsia"/>
+                              <w:lang w:eastAsia="zh-CN"/>
+                            </w:rPr>
+                            <w:fldChar w:fldCharType="separate"/>
+                          </w:r>
+                          <w:r>
+                            <w:rPr>
+                              <w:rFonts w:hint="eastAsia"/>
+                              <w:lang w:eastAsia="zh-CN"/>
+                            </w:rPr>
+                            <w:t>2</w:t>
+                          </w:r>
+                          <w:r>
+                            <w:rPr>
+                              <w:rFonts w:hint="eastAsia"/>
+                              <w:lang w:eastAsia="zh-CN"/>
+                            </w:rPr>
+                            <w:fldChar w:fldCharType="end"/>
+                          </w:r>
+                          <w:r>
+                            <w:rPr>
+                              <w:rFonts w:hint="eastAsia"/>
+                              <w:lang w:eastAsia="zh-CN"/>
+                            </w:rPr>
+                            <w:t xml:space="preserve"> 页 共 </w:t>
+                          </w:r>
+                          <w:r>
+                            <w:rPr>
+                              <w:rFonts w:hint="eastAsia"/>
+                              <w:lang w:eastAsia="zh-CN"/>
+                            </w:rPr>
+                            <w:fldChar w:fldCharType="begin"/>
+                          </w:r>
+                          <w:r>
+                            <w:rPr>
+                              <w:rFonts w:hint="eastAsia"/>
+                              <w:lang w:eastAsia="zh-CN"/>
+                            </w:rPr>
+                            <w:instrText xml:space="preserve"> NUMPAGES  \* MERGEFORMAT </w:instrText>
+                          </w:r>
+                          <w:r>
+                            <w:rPr>
+                              <w:rFonts w:hint="eastAsia"/>
+                              <w:lang w:eastAsia="zh-CN"/>
+                            </w:rPr>
+                            <w:fldChar w:fldCharType="separate"/>
+                          </w:r>
+                          <w:r>
+                            <w:rPr>
+                              <w:rFonts w:hint="eastAsia"/>
+                              <w:lang w:eastAsia="zh-CN"/>
+                            </w:rPr>
+                            <w:t>34</w:t>
+                          </w:r>
+                          <w:r>
+                            <w:rPr>
+                              <w:rFonts w:hint="eastAsia"/>
+                              <w:lang w:eastAsia="zh-CN"/>
+                            </w:rPr>
+                            <w:fldChar w:fldCharType="end"/>
+                          </w:r>
+                          <w:r>
+                            <w:rPr>
+                              <w:rFonts w:hint="eastAsia"/>
+                              <w:lang w:eastAsia="zh-CN"/>
+                            </w:rPr>
+                            <w:t xml:space="preserve"> 页</w:t>
+                          </w:r>
+                        </w:p>
+                      </w:txbxContent>
+                    </wps:txbx>
+                    <wps:bodyPr rot="0" spcFirstLastPara="0" vertOverflow="overflow" horzOverflow="overflow" vert="horz" wrap="none" lIns="0" tIns="0" rIns="0" bIns="0" numCol="1" spcCol="0" rtlCol="0" fromWordArt="0" anchor="t" anchorCtr="0" forceAA="0" upright="0" compatLnSpc="1">
+                      <a:spAutoFit/>
+                    </wps:bodyPr>
+                  </wps:wsp>
+                </a:graphicData>
+              </a:graphic>
+            </wp:anchor>
+          </w:drawing>
+        </mc:Choice>
+        <mc:Fallback>
+          <w:pict>
+            <v:shape id="_x0000_s1026" o:spid="_x0000_s1026" o:spt="202" type="#_x0000_t202" style="position:absolute;left:0pt;margin-top:0pt;height:144pt;width:144pt;mso-position-horizontal:center;mso-position-horizontal-relative:margin;mso-wrap-style:none;z-index:251658240;mso-width-relative:page;mso-height-relative:page;" filled="f" stroked="f" coordsize="21600,21600" o:gfxdata="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">
+              <v:fill on="f" focussize="0,0"/>
+              <v:stroke on="f" weight="0.5pt"/>
+              <v:imagedata o:title=""/>
+              <o:lock v:ext="edit" aspectratio="f"/>
+              <v:textbox inset="0mm,0mm,0mm,0mm" style="mso-fit-shape-to-text:t;">
+                <w:txbxContent>
+                  <w:p>
+                    <w:pPr>
+                      <w:pStyle w:val="2"/>
+                      <w:rPr>
+                        <w:rFonts w:hint="eastAsia" w:eastAsiaTheme="minorEastAsia"/>
+                        <w:lang w:eastAsia="zh-CN"/>
+                      </w:rPr>
+                    </w:pPr>
+                    <w:r>
+                      <w:rPr>
+                        <w:rFonts w:hint="eastAsia"/>
+                        <w:lang w:eastAsia="zh-CN"/>
+                      </w:rPr>
+                      <w:t xml:space="preserve">第 </w:t>
+                    </w:r>
+                    <w:r>
+                      <w:rPr>
+                        <w:rFonts w:hint="eastAsia"/>
+                        <w:lang w:eastAsia="zh-CN"/>
+                      </w:rPr>
+                      <w:fldChar w:fldCharType="begin"/>
+                    </w:r>
+                    <w:r>
+                      <w:rPr>
+                        <w:rFonts w:hint="eastAsia"/>
+                        <w:lang w:eastAsia="zh-CN"/>
+                      </w:rPr>
+                      <w:instrText xml:space="preserve"> PAGE  \* MERGEFORMAT </w:instrText>
+                    </w:r>
+                    <w:r>
+                      <w:rPr>
+                        <w:rFonts w:hint="eastAsia"/>
+                        <w:lang w:eastAsia="zh-CN"/>
+                      </w:rPr>
+                      <w:fldChar w:fldCharType="separate"/>
+                    </w:r>
+                    <w:r>
+                      <w:rPr>
+                        <w:rFonts w:hint="eastAsia"/>
+                        <w:lang w:eastAsia="zh-CN"/>
+                      </w:rPr>
+                      <w:t>2</w:t>
+                    </w:r>
+                    <w:r>
+                      <w:rPr>
+                        <w:rFonts w:hint="eastAsia"/>
+                        <w:lang w:eastAsia="zh-CN"/>
+                      </w:rPr>
+                      <w:fldChar w:fldCharType="end"/>
+                    </w:r>
+                    <w:r>
+                      <w:rPr>
+                        <w:rFonts w:hint="eastAsia"/>
+                        <w:lang w:eastAsia="zh-CN"/>
+                      </w:rPr>
+                      <w:t xml:space="preserve"> 页 共 </w:t>
+                    </w:r>
+                    <w:r>
+                      <w:rPr>
+                        <w:rFonts w:hint="eastAsia"/>
+                        <w:lang w:eastAsia="zh-CN"/>
+                      </w:rPr>
+                      <w:fldChar w:fldCharType="begin"/>
+                    </w:r>
+                    <w:r>
+                      <w:rPr>
+                        <w:rFonts w:hint="eastAsia"/>
+                        <w:lang w:eastAsia="zh-CN"/>
+                      </w:rPr>
+                      <w:instrText xml:space="preserve"> NUMPAGES  \* MERGEFORMAT </w:instrText>
+                    </w:r>
+                    <w:r>
+                      <w:rPr>
+                        <w:rFonts w:hint="eastAsia"/>
+                        <w:lang w:eastAsia="zh-CN"/>
+                      </w:rPr>
+                      <w:fldChar w:fldCharType="separate"/>
+                    </w:r>
+                    <w:r>
+                      <w:rPr>
+                        <w:rFonts w:hint="eastAsia"/>
+                        <w:lang w:eastAsia="zh-CN"/>
+                      </w:rPr>
+                      <w:t>34</w:t>
+                    </w:r>
+                    <w:r>
+                      <w:rPr>
+                        <w:rFonts w:hint="eastAsia"/>
+                        <w:lang w:eastAsia="zh-CN"/>
+                      </w:rPr>
+                      <w:fldChar w:fldCharType="end"/>
+                    </w:r>
+                    <w:r>
+                      <w:rPr>
+                        <w:rFonts w:hint="eastAsia"/>
+                        <w:lang w:eastAsia="zh-CN"/>
+                      </w:rPr>
+                      <w:t xml:space="preserve"> 页</w:t>
+                    </w:r>
+                  </w:p>
+                </w:txbxContent>
+              </v:textbox>
+            </v:shape>
+          </w:pict>
+        </mc:Fallback>
+      </mc:AlternateContent>
+    </w:r>
+  </w:p>
+</w:ftr>
+</file>
+
+<file path=word/footer2.xml><?xml version="1.0" encoding="utf-8"?>
+<w:ftr xmlns:wpc="http://schemas.microsoft.com/office/word/2010/wordprocessingCanvas" xmlns:mc="http://schemas.openxmlformats.org/markup-compatibility/2006" xmlns:o="urn:schemas-microsoft-com:office:office" xmlns:r="http://schemas.openxmlformats.org/officeDocument/2006/relationships" xmlns:m="http://schemas.openxmlformats.org/officeDocument/2006/math" xmlns:v="urn:schemas-microsoft-com:vml" xmlns:wp14="http://schemas.microsoft.com/office/word/2010/wordprocessingDrawing" xmlns:wp="http://schemas.openxmlformats.org/drawingml/2006/wordprocessingDrawing" xmlns:w10="urn:schemas-microsoft-com:office:word" xmlns:w="http://schemas.openxmlformats.org/wordprocessingml/2006/main" xmlns:w14="http://schemas.microsoft.com/office/word/2010/wordml" xmlns:w15="http://schemas.microsoft.com/office/word/2012/wordml" xmlns:wpg="http://schemas.microsoft.com/office/word/2010/wordprocessingGroup" xmlns:wpi="http://schemas.microsoft.com/office/word/2010/wordprocessingInk" xmlns:wne="http://schemas.microsoft.com/office/word/2006/wordml" xmlns:wps="http://schemas.microsoft.com/office/word/2010/wordprocessingShape" xmlns:wpsCustomData="http://www.wps.cn/officeDocument/2013/wpsCustomData" mc:Ignorable="w14 w15 wp14">
+  <w:p>
+    <w:pPr>
+      <w:pStyle w:val="2"/>
+    </w:pPr>
+    <w:r>
+      <w:rPr>
+        <w:sz w:val="18"/>
+      </w:rPr>
+      <mc:AlternateContent>
+        <mc:Choice Requires="wps">
+          <w:drawing>
+            <wp:anchor distT="0" distB="0" distL="114300" distR="114300" simplePos="0" relativeHeight="251659264" behindDoc="0" locked="0" layoutInCell="1" allowOverlap="1">
+              <wp:simplePos x="0" y="0"/>
+              <wp:positionH relativeFrom="margin">
+                <wp:align>center</wp:align>
+              </wp:positionH>
+              <wp:positionV relativeFrom="paragraph">
+                <wp:posOffset>0</wp:posOffset>
+              </wp:positionV>
+              <wp:extent cx="1828800" cy="1828800"/>
+              <wp:effectExtent l="0" t="0" r="0" b="0"/>
+              <wp:wrapNone/>
+              <wp:docPr id="2" name="文本框 2"/>
+              <wp:cNvGraphicFramePr/>
+              <a:graphic xmlns:a="http://schemas.openxmlformats.org/drawingml/2006/main">
+                <a:graphicData uri="http://schemas.microsoft.com/office/word/2010/wordprocessingShape">
+                  <wps:wsp>
+                    <wps:cNvSpPr txBox="1"/>
+                    <wps:spPr>
+                      <a:xfrm>
+                        <a:off x="0" y="0"/>
+                        <a:ext cx="1828800" cy="1828800"/>
+                      </a:xfrm>
+                      <a:prstGeom prst="rect">
+                        <a:avLst/>
+                      </a:prstGeom>
+                      <a:noFill/>
+                      <a:ln w="6350">
+                        <a:noFill/>
+                      </a:ln>
+                    </wps:spPr>
+                    <wps:style>
+                      <a:lnRef idx="0">
+                        <a:schemeClr val="accent1"/>
+                      </a:lnRef>
+                      <a:fillRef idx="0">
+                        <a:schemeClr val="accent1"/>
+                      </a:fillRef>
+                      <a:effectRef idx="0">
+                        <a:schemeClr val="accent1"/>
+                      </a:effectRef>
+                      <a:fontRef idx="minor">
+                        <a:schemeClr val="dk1"/>
+                      </a:fontRef>
+                    </wps:style>
+                    <wps:txbx>
+                      <w:txbxContent>
+                        <w:p>
+                          <w:pPr>
+                            <w:pStyle w:val="2"/>
+                            <w:rPr>
+                              <w:rFonts w:hint="eastAsia" w:eastAsiaTheme="minorEastAsia"/>
+                              <w:lang w:eastAsia="zh-CN"/>
+                            </w:rPr>
+                          </w:pPr>
+                          <w:r>
+                            <w:rPr>
+                              <w:rFonts w:hint="eastAsia"/>
+                              <w:lang w:eastAsia="zh-CN"/>
+                            </w:rPr>
+                            <w:t xml:space="preserve">第 </w:t>
+                          </w:r>
+                          <w:r>
+                            <w:rPr>
+                              <w:rFonts w:hint="eastAsia"/>
+                              <w:lang w:eastAsia="zh-CN"/>
+                            </w:rPr>
+                            <w:fldChar w:fldCharType="begin"/>
+                          </w:r>
+                          <w:r>
+                            <w:rPr>
+                              <w:rFonts w:hint="eastAsia"/>
+                              <w:lang w:eastAsia="zh-CN"/>
+                            </w:rPr>
+                            <w:instrText xml:space="preserve"> PAGE  \* MERGEFORMAT </w:instrText>
+                          </w:r>
+                          <w:r>
+                            <w:rPr>
+                              <w:rFonts w:hint="eastAsia"/>
+                              <w:lang w:eastAsia="zh-CN"/>
+                            </w:rPr>
+                            <w:fldChar w:fldCharType="separate"/>
+                          </w:r>
+                          <w:r>
+                            <w:rPr>
+                              <w:rFonts w:hint="eastAsia"/>
+                              <w:lang w:eastAsia="zh-CN"/>
+                            </w:rPr>
+                            <w:t>2</w:t>
+                          </w:r>
+                          <w:r>
+                            <w:rPr>
+                              <w:rFonts w:hint="eastAsia"/>
+                              <w:lang w:eastAsia="zh-CN"/>
+                            </w:rPr>
+                            <w:fldChar w:fldCharType="end"/>
+                          </w:r>
+                          <w:r>
+                            <w:rPr>
+                              <w:rFonts w:hint="eastAsia"/>
+                              <w:lang w:eastAsia="zh-CN"/>
+                            </w:rPr>
+                            <w:t xml:space="preserve"> 页 共 </w:t>
+                          </w:r>
+                          <w:r>
+                            <w:rPr>
+                              <w:rFonts w:hint="eastAsia"/>
+                              <w:lang w:eastAsia="zh-CN"/>
+                            </w:rPr>
+                            <w:fldChar w:fldCharType="begin"/>
+                          </w:r>
+                          <w:r>
+                            <w:rPr>
+                              <w:rFonts w:hint="eastAsia"/>
+                              <w:lang w:eastAsia="zh-CN"/>
+                            </w:rPr>
+                            <w:instrText xml:space="preserve"> NUMPAGES  \* MERGEFORMAT </w:instrText>
+                          </w:r>
+                          <w:r>
+                            <w:rPr>
+                              <w:rFonts w:hint="eastAsia"/>
+                              <w:lang w:eastAsia="zh-CN"/>
+                            </w:rPr>
+                            <w:fldChar w:fldCharType="separate"/>
+                          </w:r>
+                          <w:r>
+                            <w:rPr>
+                              <w:rFonts w:hint="eastAsia"/>
+                              <w:lang w:eastAsia="zh-CN"/>
+                            </w:rPr>
+                            <w:t>34</w:t>
+                          </w:r>
+                          <w:r>
+                            <w:rPr>
+                              <w:rFonts w:hint="eastAsia"/>
+                              <w:lang w:eastAsia="zh-CN"/>
+                            </w:rPr>
+                            <w:fldChar w:fldCharType="end"/>
+                          </w:r>
+                          <w:r>
+                            <w:rPr>
+                              <w:rFonts w:hint="eastAsia"/>
+                              <w:lang w:eastAsia="zh-CN"/>
+                            </w:rPr>
+                            <w:t xml:space="preserve"> 页</w:t>
+                          </w:r>
+                        </w:p>
+                      </w:txbxContent>
+                    </wps:txbx>
+                    <wps:bodyPr rot="0" spcFirstLastPara="0" vertOverflow="overflow" horzOverflow="overflow" vert="horz" wrap="none" lIns="0" tIns="0" rIns="0" bIns="0" numCol="1" spcCol="0" rtlCol="0" fromWordArt="0" anchor="t" anchorCtr="0" forceAA="0" upright="0" compatLnSpc="1">
+                      <a:spAutoFit/>
+                    </wps:bodyPr>
+                  </wps:wsp>
+                </a:graphicData>
+              </a:graphic>
+            </wp:anchor>
+          </w:drawing>
+        </mc:Choice>
+        <mc:Fallback>
+          <w:pict>
+            <v:shape id="_x0000_s1026" o:spid="_x0000_s1026" o:spt="202" type="#_x0000_t202" style="position:absolute;left:0pt;margin-top:0pt;height:144pt;width:144pt;mso-position-horizontal:center;mso-position-horizontal-relative:margin;mso-wrap-style:none;z-index:251659264;mso-width-relative:page;mso-height-relative:page;" filled="f" stroked="f" coordsize="21600,21600" o:gfxdata="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">
+              <v:fill on="f" focussize="0,0"/>
+              <v:stroke on="f" weight="0.5pt"/>
+              <v:imagedata o:title=""/>
+              <o:lock v:ext="edit" aspectratio="f"/>
+              <v:textbox inset="0mm,0mm,0mm,0mm" style="mso-fit-shape-to-text:t;">
+                <w:txbxContent>
+                  <w:p>
+                    <w:pPr>
+                      <w:pStyle w:val="2"/>
+                      <w:rPr>
+                        <w:rFonts w:hint="eastAsia" w:eastAsiaTheme="minorEastAsia"/>
+                        <w:lang w:eastAsia="zh-CN"/>
+                      </w:rPr>
+                    </w:pPr>
+                    <w:r>
+                      <w:rPr>
+                        <w:rFonts w:hint="eastAsia"/>
+                        <w:lang w:eastAsia="zh-CN"/>
+                      </w:rPr>
+                      <w:t xml:space="preserve">第 </w:t>
+                    </w:r>
+                    <w:r>
+                      <w:rPr>
+                        <w:rFonts w:hint="eastAsia"/>
+                        <w:lang w:eastAsia="zh-CN"/>
+                      </w:rPr>
+                      <w:fldChar w:fldCharType="begin"/>
+                    </w:r>
+                    <w:r>
+                      <w:rPr>
+                        <w:rFonts w:hint="eastAsia"/>
+                        <w:lang w:eastAsia="zh-CN"/>
+                      </w:rPr>
+                      <w:instrText xml:space="preserve"> PAGE  \* MERGEFORMAT </w:instrText>
+                    </w:r>
+                    <w:r>
+                      <w:rPr>
+                        <w:rFonts w:hint="eastAsia"/>
+                        <w:lang w:eastAsia="zh-CN"/>
+                      </w:rPr>
+                      <w:fldChar w:fldCharType="separate"/>
+                    </w:r>
+                    <w:r>
+                      <w:rPr>
+                        <w:rFonts w:hint="eastAsia"/>
+                        <w:lang w:eastAsia="zh-CN"/>
+                      </w:rPr>
+                      <w:t>2</w:t>
+                    </w:r>
+                    <w:r>
+                      <w:rPr>
+                        <w:rFonts w:hint="eastAsia"/>
+                        <w:lang w:eastAsia="zh-CN"/>
+                      </w:rPr>
+                      <w:fldChar w:fldCharType="end"/>
+                    </w:r>
+                    <w:r>
+                      <w:rPr>
+                        <w:rFonts w:hint="eastAsia"/>
+                        <w:lang w:eastAsia="zh-CN"/>
+                      </w:rPr>
+                      <w:t xml:space="preserve"> 页 共 </w:t>
+                    </w:r>
+                    <w:r>
+                      <w:rPr>
+                        <w:rFonts w:hint="eastAsia"/>
+                        <w:lang w:eastAsia="zh-CN"/>
+                      </w:rPr>
+                      <w:fldChar w:fldCharType="begin"/>
+                    </w:r>
+                    <w:r>
+                      <w:rPr>
+                        <w:rFonts w:hint="eastAsia"/>
+                        <w:lang w:eastAsia="zh-CN"/>
+                      </w:rPr>
+                      <w:instrText xml:space="preserve"> NUMPAGES  \* MERGEFORMAT </w:instrText>
+                    </w:r>
+                    <w:r>
+                      <w:rPr>
+                        <w:rFonts w:hint="eastAsia"/>
+                        <w:lang w:eastAsia="zh-CN"/>
+                      </w:rPr>
+                      <w:fldChar w:fldCharType="separate"/>
+                    </w:r>
+                    <w:r>
+                      <w:rPr>
+                        <w:rFonts w:hint="eastAsia"/>
+                        <w:lang w:eastAsia="zh-CN"/>
+                      </w:rPr>
+                      <w:t>34</w:t>
+                    </w:r>
+                    <w:r>
+                      <w:rPr>
+                        <w:rFonts w:hint="eastAsia"/>
+                        <w:lang w:eastAsia="zh-CN"/>
+                      </w:rPr>
+                      <w:fldChar w:fldCharType="end"/>
+                    </w:r>
+                    <w:r>
+                      <w:rPr>
+                        <w:rFonts w:hint="eastAsia"/>
+                        <w:lang w:eastAsia="zh-CN"/>
+                      </w:rPr>
+                      <w:t xml:space="preserve"> 页</w:t>
+                    </w:r>
+                  </w:p>
+                </w:txbxContent>
+              </v:textbox>
+            </v:shape>
+          </w:pict>
+        </mc:Fallback>
+      </mc:AlternateContent>
+    </w:r>
+  </w:p>
+</w:ftr>
 </file>
 
 <file path=word/numbering.xml><?xml version="1.0" encoding="utf-8"?>
@@ -22319,13 +22449,13 @@
       <w:lang w:val="en-US" w:eastAsia="zh-CN" w:bidi="ar-SA"/>
     </w:rPr>
   </w:style>
-  <w:style w:type="character" w:default="1" w:styleId="3">
+  <w:style w:type="character" w:default="1" w:styleId="5">
     <w:name w:val="Default Paragraph Font"/>
     <w:semiHidden/>
     <w:qFormat/>
     <w:uiPriority w:val="0"/>
   </w:style>
-  <w:style w:type="table" w:default="1" w:styleId="2">
+  <w:style w:type="table" w:default="1" w:styleId="4">
     <w:name w:val="Normal Table"/>
     <w:semiHidden/>
     <w:qFormat/>
@@ -22339,7 +22469,47 @@
       </w:tblCellMar>
     </w:tblPr>
   </w:style>
-  <w:style w:type="character" w:styleId="4">
+  <w:style w:type="paragraph" w:styleId="2">
+    <w:name w:val="footer"/>
+    <w:basedOn w:val="1"/>
+    <w:uiPriority w:val="0"/>
+    <w:pPr>
+      <w:tabs>
+        <w:tab w:val="center" w:pos="4153"/>
+        <w:tab w:val="right" w:pos="8306"/>
+      </w:tabs>
+      <w:snapToGrid w:val="0"/>
+      <w:jc w:val="left"/>
+    </w:pPr>
+    <w:rPr>
+      <w:sz w:val="18"/>
+    </w:rPr>
+  </w:style>
+  <w:style w:type="paragraph" w:styleId="3">
+    <w:name w:val="header"/>
+    <w:basedOn w:val="1"/>
+    <w:uiPriority w:val="0"/>
+    <w:pPr>
+      <w:pBdr>
+        <w:top w:val="none" w:color="auto" w:sz="0" w:space="1"/>
+        <w:left w:val="none" w:color="auto" w:sz="0" w:space="4"/>
+        <w:bottom w:val="none" w:color="auto" w:sz="0" w:space="1"/>
+        <w:right w:val="none" w:color="auto" w:sz="0" w:space="4"/>
+      </w:pBdr>
+      <w:tabs>
+        <w:tab w:val="center" w:pos="4153"/>
+        <w:tab w:val="right" w:pos="8306"/>
+      </w:tabs>
+      <w:snapToGrid w:val="0"/>
+      <w:spacing w:line="240" w:lineRule="auto"/>
+      <w:jc w:val="both"/>
+      <w:outlineLvl w:val="9"/>
+    </w:pPr>
+    <w:rPr>
+      <w:sz w:val="18"/>
+    </w:rPr>
+  </w:style>
+  <w:style w:type="character" w:styleId="6">
     <w:name w:val="Strong"/>
     <w:qFormat/>
     <w:uiPriority w:val="0"/>
@@ -22348,7 +22518,7 @@
       <w:bCs/>
     </w:rPr>
   </w:style>
-  <w:style w:type="paragraph" w:customStyle="1" w:styleId="5">
+  <w:style w:type="paragraph" w:customStyle="1" w:styleId="7">
     <w:name w:val="largefont"/>
     <w:basedOn w:val="1"/>
     <w:qFormat/>
@@ -22365,7 +22535,7 @@
       <w:sz w:val="24"/>
     </w:rPr>
   </w:style>
-  <w:style w:type="character" w:customStyle="1" w:styleId="6">
+  <w:style w:type="character" w:customStyle="1" w:styleId="8">
     <w:name w:val="annotation reference"/>
     <w:qFormat/>
     <w:uiPriority w:val="0"/>
@@ -22374,7 +22544,7 @@
       <w:szCs w:val="21"/>
     </w:rPr>
   </w:style>
-  <w:style w:type="paragraph" w:customStyle="1" w:styleId="7">
+  <w:style w:type="paragraph" w:customStyle="1" w:styleId="9">
     <w:name w:val="Normal (Web)"/>
     <w:basedOn w:val="1"/>
     <w:qFormat/>
@@ -22652,7 +22822,12 @@
 <s:customData xmlns="http://www.wps.cn/officeDocument/2013/wpsCustomData" xmlns:s="http://www.wps.cn/officeDocument/2013/wpsCustomData">
   <customSectProps>
     <customSectPr/>
+    <customSectPr/>
+    <customSectPr/>
   </customSectProps>
+  <customShpExts>
+    <customShpInfo spid="_x0000_s1026" textRotate="1"/>
+  </customShpExts>
 </s:customData>
 </file>
 

--- a/src/main/resources/templates/商品房买卖合同（预售）.docx
+++ b/src/main/resources/templates/商品房买卖合同（预售）.docx
@@ -322,8 +322,6 @@
           <w:szCs w:val="44"/>
         </w:rPr>
       </w:pPr>
-      <w:bookmarkStart w:id="3" w:name="_GoBack"/>
-      <w:bookmarkEnd w:id="3"/>
       <w:r>
         <w:rPr>
           <w:rFonts w:hint="eastAsia" w:ascii="宋体" w:hAnsi="宋体" w:eastAsia="宋体" w:cs="宋体"/>
@@ -564,6 +562,8 @@
           <w:docGrid w:type="lines" w:linePitch="312" w:charSpace="0"/>
         </w:sectPr>
       </w:pPr>
+      <w:bookmarkStart w:id="3" w:name="_GoBack"/>
+      <w:bookmarkEnd w:id="3"/>
     </w:p>
     <w:p>
       <w:pPr>
@@ -21537,7 +21537,6 @@
       </w:pPr>
     </w:p>
     <w:sectPr>
-      <w:footerReference r:id="rId4" w:type="default"/>
       <w:pgSz w:w="11906" w:h="16838"/>
       <w:pgMar w:top="1440" w:right="1800" w:bottom="1440" w:left="1800" w:header="851" w:footer="992" w:gutter="0"/>
       <w:pgNumType w:fmt="decimal"/>
@@ -21553,6 +21552,10 @@
   <w:p>
     <w:pPr>
       <w:pStyle w:val="2"/>
+      <w:rPr>
+        <w:rFonts w:hint="default"/>
+        <w:lang w:val="en-US"/>
+      </w:rPr>
     </w:pPr>
     <w:r>
       <w:rPr>
@@ -21834,295 +21837,28 @@
         </mc:Fallback>
       </mc:AlternateContent>
     </w:r>
-  </w:p>
-</w:ftr>
-</file>
-
-<file path=word/footer2.xml><?xml version="1.0" encoding="utf-8"?>
-<w:ftr xmlns:wpc="http://schemas.microsoft.com/office/word/2010/wordprocessingCanvas" xmlns:mc="http://schemas.openxmlformats.org/markup-compatibility/2006" xmlns:o="urn:schemas-microsoft-com:office:office" xmlns:r="http://schemas.openxmlformats.org/officeDocument/2006/relationships" xmlns:m="http://schemas.openxmlformats.org/officeDocument/2006/math" xmlns:v="urn:schemas-microsoft-com:vml" xmlns:wp14="http://schemas.microsoft.com/office/word/2010/wordprocessingDrawing" xmlns:wp="http://schemas.openxmlformats.org/drawingml/2006/wordprocessingDrawing" xmlns:w10="urn:schemas-microsoft-com:office:word" xmlns:w="http://schemas.openxmlformats.org/wordprocessingml/2006/main" xmlns:w14="http://schemas.microsoft.com/office/word/2010/wordml" xmlns:w15="http://schemas.microsoft.com/office/word/2012/wordml" xmlns:wpg="http://schemas.microsoft.com/office/word/2010/wordprocessingGroup" xmlns:wpi="http://schemas.microsoft.com/office/word/2010/wordprocessingInk" xmlns:wne="http://schemas.microsoft.com/office/word/2006/wordml" xmlns:wps="http://schemas.microsoft.com/office/word/2010/wordprocessingShape" xmlns:wpsCustomData="http://www.wps.cn/officeDocument/2013/wpsCustomData" mc:Ignorable="w14 w15 wp14">
-  <w:p>
-    <w:pPr>
-      <w:pStyle w:val="2"/>
-    </w:pPr>
     <w:r>
       <w:rPr>
-        <w:sz w:val="18"/>
+        <w:rFonts w:hint="eastAsia"/>
+        <w:lang w:val="en-US" w:eastAsia="zh-CN"/>
       </w:rPr>
-      <mc:AlternateContent>
-        <mc:Choice Requires="wps">
-          <w:drawing>
-            <wp:anchor distT="0" distB="0" distL="114300" distR="114300" simplePos="0" relativeHeight="251659264" behindDoc="0" locked="0" layoutInCell="1" allowOverlap="1">
-              <wp:simplePos x="0" y="0"/>
-              <wp:positionH relativeFrom="margin">
-                <wp:align>center</wp:align>
-              </wp:positionH>
-              <wp:positionV relativeFrom="paragraph">
-                <wp:posOffset>0</wp:posOffset>
-              </wp:positionV>
-              <wp:extent cx="1828800" cy="1828800"/>
-              <wp:effectExtent l="0" t="0" r="0" b="0"/>
-              <wp:wrapNone/>
-              <wp:docPr id="2" name="文本框 2"/>
-              <wp:cNvGraphicFramePr/>
-              <a:graphic xmlns:a="http://schemas.openxmlformats.org/drawingml/2006/main">
-                <a:graphicData uri="http://schemas.microsoft.com/office/word/2010/wordprocessingShape">
-                  <wps:wsp>
-                    <wps:cNvSpPr txBox="1"/>
-                    <wps:spPr>
-                      <a:xfrm>
-                        <a:off x="0" y="0"/>
-                        <a:ext cx="1828800" cy="1828800"/>
-                      </a:xfrm>
-                      <a:prstGeom prst="rect">
-                        <a:avLst/>
-                      </a:prstGeom>
-                      <a:noFill/>
-                      <a:ln w="6350">
-                        <a:noFill/>
-                      </a:ln>
-                    </wps:spPr>
-                    <wps:style>
-                      <a:lnRef idx="0">
-                        <a:schemeClr val="accent1"/>
-                      </a:lnRef>
-                      <a:fillRef idx="0">
-                        <a:schemeClr val="accent1"/>
-                      </a:fillRef>
-                      <a:effectRef idx="0">
-                        <a:schemeClr val="accent1"/>
-                      </a:effectRef>
-                      <a:fontRef idx="minor">
-                        <a:schemeClr val="dk1"/>
-                      </a:fontRef>
-                    </wps:style>
-                    <wps:txbx>
-                      <w:txbxContent>
-                        <w:p>
-                          <w:pPr>
-                            <w:pStyle w:val="2"/>
-                            <w:rPr>
-                              <w:rFonts w:hint="eastAsia" w:eastAsiaTheme="minorEastAsia"/>
-                              <w:lang w:eastAsia="zh-CN"/>
-                            </w:rPr>
-                          </w:pPr>
-                          <w:r>
-                            <w:rPr>
-                              <w:rFonts w:hint="eastAsia"/>
-                              <w:lang w:eastAsia="zh-CN"/>
-                            </w:rPr>
-                            <w:t xml:space="preserve">第 </w:t>
-                          </w:r>
-                          <w:r>
-                            <w:rPr>
-                              <w:rFonts w:hint="eastAsia"/>
-                              <w:lang w:eastAsia="zh-CN"/>
-                            </w:rPr>
-                            <w:fldChar w:fldCharType="begin"/>
-                          </w:r>
-                          <w:r>
-                            <w:rPr>
-                              <w:rFonts w:hint="eastAsia"/>
-                              <w:lang w:eastAsia="zh-CN"/>
-                            </w:rPr>
-                            <w:instrText xml:space="preserve"> PAGE  \* MERGEFORMAT </w:instrText>
-                          </w:r>
-                          <w:r>
-                            <w:rPr>
-                              <w:rFonts w:hint="eastAsia"/>
-                              <w:lang w:eastAsia="zh-CN"/>
-                            </w:rPr>
-                            <w:fldChar w:fldCharType="separate"/>
-                          </w:r>
-                          <w:r>
-                            <w:rPr>
-                              <w:rFonts w:hint="eastAsia"/>
-                              <w:lang w:eastAsia="zh-CN"/>
-                            </w:rPr>
-                            <w:t>2</w:t>
-                          </w:r>
-                          <w:r>
-                            <w:rPr>
-                              <w:rFonts w:hint="eastAsia"/>
-                              <w:lang w:eastAsia="zh-CN"/>
-                            </w:rPr>
-                            <w:fldChar w:fldCharType="end"/>
-                          </w:r>
-                          <w:r>
-                            <w:rPr>
-                              <w:rFonts w:hint="eastAsia"/>
-                              <w:lang w:eastAsia="zh-CN"/>
-                            </w:rPr>
-                            <w:t xml:space="preserve"> 页 共 </w:t>
-                          </w:r>
-                          <w:r>
-                            <w:rPr>
-                              <w:rFonts w:hint="eastAsia"/>
-                              <w:lang w:eastAsia="zh-CN"/>
-                            </w:rPr>
-                            <w:fldChar w:fldCharType="begin"/>
-                          </w:r>
-                          <w:r>
-                            <w:rPr>
-                              <w:rFonts w:hint="eastAsia"/>
-                              <w:lang w:eastAsia="zh-CN"/>
-                            </w:rPr>
-                            <w:instrText xml:space="preserve"> NUMPAGES  \* MERGEFORMAT </w:instrText>
-                          </w:r>
-                          <w:r>
-                            <w:rPr>
-                              <w:rFonts w:hint="eastAsia"/>
-                              <w:lang w:eastAsia="zh-CN"/>
-                            </w:rPr>
-                            <w:fldChar w:fldCharType="separate"/>
-                          </w:r>
-                          <w:r>
-                            <w:rPr>
-                              <w:rFonts w:hint="eastAsia"/>
-                              <w:lang w:eastAsia="zh-CN"/>
-                            </w:rPr>
-                            <w:t>34</w:t>
-                          </w:r>
-                          <w:r>
-                            <w:rPr>
-                              <w:rFonts w:hint="eastAsia"/>
-                              <w:lang w:eastAsia="zh-CN"/>
-                            </w:rPr>
-                            <w:fldChar w:fldCharType="end"/>
-                          </w:r>
-                          <w:r>
-                            <w:rPr>
-                              <w:rFonts w:hint="eastAsia"/>
-                              <w:lang w:eastAsia="zh-CN"/>
-                            </w:rPr>
-                            <w:t xml:space="preserve"> 页</w:t>
-                          </w:r>
-                        </w:p>
-                      </w:txbxContent>
-                    </wps:txbx>
-                    <wps:bodyPr rot="0" spcFirstLastPara="0" vertOverflow="overflow" horzOverflow="overflow" vert="horz" wrap="none" lIns="0" tIns="0" rIns="0" bIns="0" numCol="1" spcCol="0" rtlCol="0" fromWordArt="0" anchor="t" anchorCtr="0" forceAA="0" upright="0" compatLnSpc="1">
-                      <a:spAutoFit/>
-                    </wps:bodyPr>
-                  </wps:wsp>
-                </a:graphicData>
-              </a:graphic>
-            </wp:anchor>
-          </w:drawing>
-        </mc:Choice>
-        <mc:Fallback>
-          <w:pict>
-            <v:shape id="_x0000_s1026" o:spid="_x0000_s1026" o:spt="202" type="#_x0000_t202" style="position:absolute;left:0pt;margin-top:0pt;height:144pt;width:144pt;mso-position-horizontal:center;mso-position-horizontal-relative:margin;mso-wrap-style:none;z-index:251659264;mso-width-relative:page;mso-height-relative:page;" filled="f" stroked="f" coordsize="21600,21600" o:gfxdata="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">
-              <v:fill on="f" focussize="0,0"/>
-              <v:stroke on="f" weight="0.5pt"/>
-              <v:imagedata o:title=""/>
-              <o:lock v:ext="edit" aspectratio="f"/>
-              <v:textbox inset="0mm,0mm,0mm,0mm" style="mso-fit-shape-to-text:t;">
-                <w:txbxContent>
-                  <w:p>
-                    <w:pPr>
-                      <w:pStyle w:val="2"/>
-                      <w:rPr>
-                        <w:rFonts w:hint="eastAsia" w:eastAsiaTheme="minorEastAsia"/>
-                        <w:lang w:eastAsia="zh-CN"/>
-                      </w:rPr>
-                    </w:pPr>
-                    <w:r>
-                      <w:rPr>
-                        <w:rFonts w:hint="eastAsia"/>
-                        <w:lang w:eastAsia="zh-CN"/>
-                      </w:rPr>
-                      <w:t xml:space="preserve">第 </w:t>
-                    </w:r>
-                    <w:r>
-                      <w:rPr>
-                        <w:rFonts w:hint="eastAsia"/>
-                        <w:lang w:eastAsia="zh-CN"/>
-                      </w:rPr>
-                      <w:fldChar w:fldCharType="begin"/>
-                    </w:r>
-                    <w:r>
-                      <w:rPr>
-                        <w:rFonts w:hint="eastAsia"/>
-                        <w:lang w:eastAsia="zh-CN"/>
-                      </w:rPr>
-                      <w:instrText xml:space="preserve"> PAGE  \* MERGEFORMAT </w:instrText>
-                    </w:r>
-                    <w:r>
-                      <w:rPr>
-                        <w:rFonts w:hint="eastAsia"/>
-                        <w:lang w:eastAsia="zh-CN"/>
-                      </w:rPr>
-                      <w:fldChar w:fldCharType="separate"/>
-                    </w:r>
-                    <w:r>
-                      <w:rPr>
-                        <w:rFonts w:hint="eastAsia"/>
-                        <w:lang w:eastAsia="zh-CN"/>
-                      </w:rPr>
-                      <w:t>2</w:t>
-                    </w:r>
-                    <w:r>
-                      <w:rPr>
-                        <w:rFonts w:hint="eastAsia"/>
-                        <w:lang w:eastAsia="zh-CN"/>
-                      </w:rPr>
-                      <w:fldChar w:fldCharType="end"/>
-                    </w:r>
-                    <w:r>
-                      <w:rPr>
-                        <w:rFonts w:hint="eastAsia"/>
-                        <w:lang w:eastAsia="zh-CN"/>
-                      </w:rPr>
-                      <w:t xml:space="preserve"> 页 共 </w:t>
-                    </w:r>
-                    <w:r>
-                      <w:rPr>
-                        <w:rFonts w:hint="eastAsia"/>
-                        <w:lang w:eastAsia="zh-CN"/>
-                      </w:rPr>
-                      <w:fldChar w:fldCharType="begin"/>
-                    </w:r>
-                    <w:r>
-                      <w:rPr>
-                        <w:rFonts w:hint="eastAsia"/>
-                        <w:lang w:eastAsia="zh-CN"/>
-                      </w:rPr>
-                      <w:instrText xml:space="preserve"> NUMPAGES  \* MERGEFORMAT </w:instrText>
-                    </w:r>
-                    <w:r>
-                      <w:rPr>
-                        <w:rFonts w:hint="eastAsia"/>
-                        <w:lang w:eastAsia="zh-CN"/>
-                      </w:rPr>
-                      <w:fldChar w:fldCharType="separate"/>
-                    </w:r>
-                    <w:r>
-                      <w:rPr>
-                        <w:rFonts w:hint="eastAsia"/>
-                        <w:lang w:eastAsia="zh-CN"/>
-                      </w:rPr>
-                      <w:t>34</w:t>
-                    </w:r>
-                    <w:r>
-                      <w:rPr>
-                        <w:rFonts w:hint="eastAsia"/>
-                        <w:lang w:eastAsia="zh-CN"/>
-                      </w:rPr>
-                      <w:fldChar w:fldCharType="end"/>
-                    </w:r>
-                    <w:r>
-                      <w:rPr>
-                        <w:rFonts w:hint="eastAsia"/>
-                        <w:lang w:eastAsia="zh-CN"/>
-                      </w:rPr>
-                      <w:t xml:space="preserve"> 页</w:t>
-                    </w:r>
-                  </w:p>
-                </w:txbxContent>
-              </v:textbox>
-            </v:shape>
-          </w:pict>
-        </mc:Fallback>
-      </mc:AlternateContent>
+      <w:t xml:space="preserve">                                                                         </w:t>
+    </w:r>
+    <w:r>
+      <w:rPr>
+        <w:rFonts w:hint="eastAsia" w:ascii="宋体" w:hAnsi="宋体" w:eastAsia="宋体" w:cs="宋体"/>
+        <w:sz w:val="28"/>
+        <w:szCs w:val="28"/>
+        <w:lang w:val="en-US" w:eastAsia="zh-CN"/>
+      </w:rPr>
+      <w:t>${ewm1}</w:t>
+    </w:r>
+    <w:r>
+      <w:rPr>
+        <w:rFonts w:hint="eastAsia"/>
+        <w:lang w:val="en-US" w:eastAsia="zh-CN"/>
+      </w:rPr>
+      <w:t xml:space="preserve">      </w:t>
     </w:r>
   </w:p>
 </w:ftr>
@@ -22461,6 +22197,7 @@
     <w:qFormat/>
     <w:uiPriority w:val="0"/>
     <w:tblPr>
+      <w:tblLayout w:type="fixed"/>
       <w:tblCellMar>
         <w:top w:w="0" w:type="dxa"/>
         <w:left w:w="108" w:type="dxa"/>
